--- a/docs/GuideToUsingLC3Tools.docx
+++ b/docs/GuideToUsingLC3Tools.docx
@@ -1,6 +1,6 @@
 
 <file path=word/document.xml><?xml version="1.0" encoding="utf-8"?>
-<w:document xmlns:wpc="http://schemas.microsoft.com/office/word/2010/wordprocessingCanvas" xmlns:cx="http://schemas.microsoft.com/office/drawing/2014/chartex" xmlns:cx1="http://schemas.microsoft.com/office/drawing/2015/9/8/chartex" xmlns:cx2="http://schemas.microsoft.com/office/drawing/2015/10/21/chartex" xmlns:cx3="http://schemas.microsoft.com/office/drawing/2016/5/9/chartex" xmlns:cx4="http://schemas.microsoft.com/office/drawing/2016/5/10/chartex" xmlns:cx5="http://schemas.microsoft.com/office/drawing/2016/5/11/chartex" xmlns:cx6="http://schemas.microsoft.com/office/drawing/2016/5/12/chartex" xmlns:cx7="http://schemas.microsoft.com/office/drawing/2016/5/13/chartex" xmlns:cx8="http://schemas.microsoft.com/office/drawing/2016/5/14/chartex" xmlns:mc="http://schemas.openxmlformats.org/markup-compatibility/2006" xmlns:aink="http://schemas.microsoft.com/office/drawing/2016/ink" xmlns:am3d="http://schemas.microsoft.com/office/drawing/2017/model3d" xmlns:o="urn:schemas-microsoft-com:office:office" xmlns:r="http://schemas.openxmlformats.org/officeDocument/2006/relationships" xmlns:m="http://schemas.openxmlformats.org/officeDocument/2006/math" xmlns:v="urn:schemas-microsoft-com:vml" xmlns:wp14="http://schemas.microsoft.com/office/word/2010/wordprocessingDrawing" xmlns:wp="http://schemas.openxmlformats.org/drawingml/2006/wordprocessingDrawing" xmlns:w10="urn:schemas-microsoft-com:office:word" xmlns:w="http://schemas.openxmlformats.org/wordprocessingml/2006/main" xmlns:w14="http://schemas.microsoft.com/office/word/2010/wordml" xmlns:w15="http://schemas.microsoft.com/office/word/2012/wordml" xmlns:w16cid="http://schemas.microsoft.com/office/word/2016/wordml/cid" xmlns:w16se="http://schemas.microsoft.com/office/word/2015/wordml/symex" xmlns:wpg="http://schemas.microsoft.com/office/word/2010/wordprocessingGroup" xmlns:wpi="http://schemas.microsoft.com/office/word/2010/wordprocessingInk" xmlns:wne="http://schemas.microsoft.com/office/word/2006/wordml" xmlns:wps="http://schemas.microsoft.com/office/word/2010/wordprocessingShape" mc:Ignorable="w14 w15 w16se w16cid wp14">
+<w:document xmlns:wpc="http://schemas.microsoft.com/office/word/2010/wordprocessingCanvas" xmlns:cx="http://schemas.microsoft.com/office/drawing/2014/chartex" xmlns:cx1="http://schemas.microsoft.com/office/drawing/2015/9/8/chartex" xmlns:cx2="http://schemas.microsoft.com/office/drawing/2015/10/21/chartex" xmlns:cx3="http://schemas.microsoft.com/office/drawing/2016/5/9/chartex" xmlns:cx4="http://schemas.microsoft.com/office/drawing/2016/5/10/chartex" xmlns:cx5="http://schemas.microsoft.com/office/drawing/2016/5/11/chartex" xmlns:cx6="http://schemas.microsoft.com/office/drawing/2016/5/12/chartex" xmlns:cx7="http://schemas.microsoft.com/office/drawing/2016/5/13/chartex" xmlns:cx8="http://schemas.microsoft.com/office/drawing/2016/5/14/chartex" xmlns:mc="http://schemas.openxmlformats.org/markup-compatibility/2006" xmlns:aink="http://schemas.microsoft.com/office/drawing/2016/ink" xmlns:am3d="http://schemas.microsoft.com/office/drawing/2017/model3d" xmlns:o="urn:schemas-microsoft-com:office:office" xmlns:r="http://schemas.openxmlformats.org/officeDocument/2006/relationships" xmlns:m="http://schemas.openxmlformats.org/officeDocument/2006/math" xmlns:v="urn:schemas-microsoft-com:vml" xmlns:wp14="http://schemas.microsoft.com/office/word/2010/wordprocessingDrawing" xmlns:wp="http://schemas.openxmlformats.org/drawingml/2006/wordprocessingDrawing" xmlns:w10="urn:schemas-microsoft-com:office:word" xmlns:w="http://schemas.openxmlformats.org/wordprocessingml/2006/main" xmlns:w14="http://schemas.microsoft.com/office/word/2010/wordml" xmlns:w15="http://schemas.microsoft.com/office/word/2012/wordml" xmlns:w16cex="http://schemas.microsoft.com/office/word/2018/wordml/cex" xmlns:w16cid="http://schemas.microsoft.com/office/word/2016/wordml/cid" xmlns:w16="http://schemas.microsoft.com/office/word/2018/wordml" xmlns:w16se="http://schemas.microsoft.com/office/word/2015/wordml/symex" xmlns:wpg="http://schemas.microsoft.com/office/word/2010/wordprocessingGroup" xmlns:wpi="http://schemas.microsoft.com/office/word/2010/wordprocessingInk" xmlns:wne="http://schemas.microsoft.com/office/word/2006/wordml" xmlns:wps="http://schemas.microsoft.com/office/word/2010/wordprocessingShape" mc:Ignorable="w14 w15 w16se w16cid w16 w16cex wp14">
   <w:body>
     <w:p>
       <w:pPr>
@@ -139,21 +139,7 @@
         <w:rPr>
           <w:rFonts w:ascii="Calibri" w:hAnsi="Calibri" w:cs="Calibri"/>
         </w:rPr>
-        <w:t xml:space="preserve"> Kathy </w:t>
-      </w:r>
-      <w:proofErr w:type="spellStart"/>
-      <w:r>
-        <w:rPr>
-          <w:rFonts w:ascii="Calibri" w:hAnsi="Calibri" w:cs="Calibri"/>
-        </w:rPr>
-        <w:t>Buchheit’s</w:t>
-      </w:r>
-      <w:proofErr w:type="spellEnd"/>
-      <w:r>
-        <w:rPr>
-          <w:rFonts w:ascii="Calibri" w:hAnsi="Calibri" w:cs="Calibri"/>
-        </w:rPr>
-        <w:t xml:space="preserve"> guide)</w:t>
+        <w:t xml:space="preserve"> Kathy Buchheit’s guide)</w:t>
       </w:r>
     </w:p>
     <w:p>
@@ -195,21 +181,7 @@
           <w:rFonts w:ascii="Calibri" w:hAnsi="Calibri" w:cs="Calibri"/>
         </w:rPr>
         <w:lastRenderedPageBreak/>
-        <w:t xml:space="preserve">The LC-3 is a piece of hardware, so you might be wondering why we need a simulator. The reason is that the LC-3 doesn’t actually exist (though it might one day). Right </w:t>
-      </w:r>
-      <w:proofErr w:type="gramStart"/>
-      <w:r>
-        <w:rPr>
-          <w:rFonts w:ascii="Calibri" w:hAnsi="Calibri" w:cs="Calibri"/>
-        </w:rPr>
-        <w:t>now</w:t>
-      </w:r>
-      <w:proofErr w:type="gramEnd"/>
-      <w:r>
-        <w:rPr>
-          <w:rFonts w:ascii="Calibri" w:hAnsi="Calibri" w:cs="Calibri"/>
-        </w:rPr>
-        <w:t xml:space="preserve"> it’s just a plan – an ISA and a microarchitecture which would implement that ISA. The simulator lets us watch what would happen in the registers and memory of a “real” LC-3 during the execution of a program. </w:t>
+        <w:t xml:space="preserve">The LC-3 is a piece of hardware, so you might be wondering why we need a simulator. The reason is that the LC-3 doesn’t actually exist (though it might one day). Right now it’s just a plan – an ISA and a microarchitecture which would implement that ISA. The simulator lets us watch what would happen in the registers and memory of a “real” LC-3 during the execution of a program. </w:t>
       </w:r>
     </w:p>
     <w:p>
@@ -496,6 +468,12 @@
                 <w:rFonts w:ascii="Calibri" w:hAnsi="Calibri" w:cs="Calibri"/>
               </w:rPr>
             </w:pPr>
+            <w:r>
+              <w:rPr>
+                <w:rFonts w:ascii="Calibri" w:hAnsi="Calibri" w:cs="Calibri"/>
+              </w:rPr>
+              <w:t>10</w:t>
+            </w:r>
           </w:p>
         </w:tc>
       </w:tr>
@@ -550,6 +528,12 @@
                 <w:rFonts w:ascii="Calibri" w:hAnsi="Calibri" w:cs="Calibri"/>
               </w:rPr>
             </w:pPr>
+            <w:r>
+              <w:rPr>
+                <w:rFonts w:ascii="Calibri" w:hAnsi="Calibri" w:cs="Calibri"/>
+              </w:rPr>
+              <w:t>13</w:t>
+            </w:r>
           </w:p>
         </w:tc>
       </w:tr>
@@ -604,6 +588,12 @@
                 <w:rFonts w:ascii="Calibri" w:hAnsi="Calibri" w:cs="Calibri"/>
               </w:rPr>
             </w:pPr>
+            <w:r>
+              <w:rPr>
+                <w:rFonts w:ascii="Calibri" w:hAnsi="Calibri" w:cs="Calibri"/>
+              </w:rPr>
+              <w:t>18</w:t>
+            </w:r>
           </w:p>
         </w:tc>
       </w:tr>
@@ -704,9 +694,10 @@
       <w:r>
         <w:rPr>
           <w:rFonts w:ascii="Calibri" w:hAnsi="Calibri" w:cs="Calibri"/>
+          <w:noProof/>
         </w:rPr>
         <w:drawing>
-          <wp:inline distT="0" distB="0" distL="0" distR="0" wp14:anchorId="6084D183" wp14:editId="0FC48BA9">
+          <wp:inline distT="0" distB="0" distL="0" distR="0" wp14:anchorId="125442D2" wp14:editId="459431C1">
             <wp:extent cx="5943600" cy="3787775"/>
             <wp:effectExtent l="0" t="0" r="0" b="0"/>
             <wp:docPr id="5" name="Picture 5"/>
@@ -759,8 +750,11 @@
         <w:jc w:val="center"/>
       </w:pPr>
       <w:r>
+        <w:rPr>
+          <w:noProof/>
+        </w:rPr>
         <w:drawing>
-          <wp:inline distT="0" distB="0" distL="0" distR="0" wp14:anchorId="58E62BAC" wp14:editId="73311EA3">
+          <wp:inline distT="0" distB="0" distL="0" distR="0" wp14:anchorId="61458D2E" wp14:editId="44461645">
             <wp:extent cx="5943600" cy="2705735"/>
             <wp:effectExtent l="0" t="0" r="0" b="0"/>
             <wp:docPr id="6" name="Picture 6"/>
@@ -808,8 +802,11 @@
         <w:jc w:val="center"/>
       </w:pPr>
       <w:r>
+        <w:rPr>
+          <w:noProof/>
+        </w:rPr>
         <w:drawing>
-          <wp:inline distT="0" distB="0" distL="0" distR="0" wp14:anchorId="2BA7086B" wp14:editId="11D8BEE8">
+          <wp:inline distT="0" distB="0" distL="0" distR="0" wp14:anchorId="4FD138DF" wp14:editId="287F9AC1">
             <wp:extent cx="5943600" cy="749300"/>
             <wp:effectExtent l="0" t="0" r="0" b="0"/>
             <wp:docPr id="7" name="Picture 7"/>
@@ -849,8 +846,11 @@
     <w:p/>
     <w:p>
       <w:r>
+        <w:rPr>
+          <w:noProof/>
+        </w:rPr>
         <w:drawing>
-          <wp:anchor distT="0" distB="0" distL="114300" distR="114300" simplePos="0" relativeHeight="251658240" behindDoc="0" locked="0" layoutInCell="1" allowOverlap="1" wp14:anchorId="0D034539">
+          <wp:anchor distT="0" distB="0" distL="114300" distR="114300" simplePos="0" relativeHeight="251658240" behindDoc="0" locked="0" layoutInCell="1" allowOverlap="1" wp14:anchorId="4260AC7D" wp14:editId="11C6111A">
             <wp:simplePos x="914400" y="2590800"/>
             <wp:positionH relativeFrom="column">
               <wp:align>left</wp:align>
@@ -990,23 +990,7 @@
         <w:t>n</w:t>
       </w:r>
       <w:r>
-        <w:t xml:space="preserve"> .</w:t>
-      </w:r>
-      <w:proofErr w:type="spellStart"/>
-      <w:r>
-        <w:t>asm</w:t>
-      </w:r>
-      <w:proofErr w:type="spellEnd"/>
-      <w:r>
-        <w:t xml:space="preserve"> file or convert a .bin file into an .</w:t>
-      </w:r>
-      <w:proofErr w:type="spellStart"/>
-      <w:r>
-        <w:t>obj</w:t>
-      </w:r>
-      <w:proofErr w:type="spellEnd"/>
-      <w:r>
-        <w:t xml:space="preserve"> file</w:t>
+        <w:t xml:space="preserve"> .asm file or convert a .bin file into an .obj file</w:t>
       </w:r>
     </w:p>
     <w:p>
@@ -1065,8 +1049,11 @@
         <w:t xml:space="preserve"> </w:t>
       </w:r>
       <w:r>
+        <w:rPr>
+          <w:noProof/>
+        </w:rPr>
         <w:drawing>
-          <wp:inline distT="0" distB="0" distL="0" distR="0" wp14:anchorId="763C6A82" wp14:editId="4BAF8FCC">
+          <wp:inline distT="0" distB="0" distL="0" distR="0" wp14:anchorId="768AD62D" wp14:editId="47478458">
             <wp:extent cx="4318000" cy="2486121"/>
             <wp:effectExtent l="0" t="0" r="0" b="3175"/>
             <wp:docPr id="9" name="Picture 9"/>
@@ -1133,8 +1120,11 @@
         <w:jc w:val="center"/>
       </w:pPr>
       <w:r>
+        <w:rPr>
+          <w:noProof/>
+        </w:rPr>
         <w:drawing>
-          <wp:inline distT="0" distB="0" distL="0" distR="0" wp14:anchorId="04FF7F5D" wp14:editId="37539E81">
+          <wp:inline distT="0" distB="0" distL="0" distR="0" wp14:anchorId="1DACF186" wp14:editId="0EBA5515">
             <wp:extent cx="2159000" cy="429931"/>
             <wp:effectExtent l="0" t="0" r="0" b="1905"/>
             <wp:docPr id="10" name="Picture 10"/>
@@ -1194,8 +1184,11 @@
     <w:p/>
     <w:p>
       <w:r>
+        <w:rPr>
+          <w:noProof/>
+        </w:rPr>
         <w:drawing>
-          <wp:inline distT="0" distB="0" distL="0" distR="0" wp14:anchorId="3A24F7B5" wp14:editId="244BE092">
+          <wp:inline distT="0" distB="0" distL="0" distR="0" wp14:anchorId="1D5ED156" wp14:editId="59918763">
             <wp:extent cx="5943600" cy="3787775"/>
             <wp:effectExtent l="0" t="0" r="0" b="0"/>
             <wp:docPr id="11" name="Picture 11"/>
@@ -1248,8 +1241,11 @@
         <w:jc w:val="center"/>
       </w:pPr>
       <w:r>
+        <w:rPr>
+          <w:noProof/>
+        </w:rPr>
         <w:drawing>
-          <wp:inline distT="0" distB="0" distL="0" distR="0" wp14:anchorId="36CEB743" wp14:editId="6C6601D6">
+          <wp:inline distT="0" distB="0" distL="0" distR="0" wp14:anchorId="3F03D52E" wp14:editId="111614FD">
             <wp:extent cx="3250695" cy="3352453"/>
             <wp:effectExtent l="0" t="0" r="635" b="635"/>
             <wp:docPr id="14" name="Picture 14"/>
@@ -1307,8 +1303,11 @@
         <w:jc w:val="center"/>
       </w:pPr>
       <w:r>
+        <w:rPr>
+          <w:noProof/>
+        </w:rPr>
         <w:drawing>
-          <wp:inline distT="0" distB="0" distL="0" distR="0" wp14:anchorId="6A507509" wp14:editId="7318E2B0">
+          <wp:inline distT="0" distB="0" distL="0" distR="0" wp14:anchorId="172FE822" wp14:editId="23E91900">
             <wp:extent cx="3462867" cy="2047383"/>
             <wp:effectExtent l="0" t="0" r="4445" b="0"/>
             <wp:docPr id="15" name="Picture 15"/>
@@ -1370,8 +1369,11 @@
         <w:jc w:val="center"/>
       </w:pPr>
       <w:r>
+        <w:rPr>
+          <w:noProof/>
+        </w:rPr>
         <w:drawing>
-          <wp:inline distT="0" distB="0" distL="0" distR="0" wp14:anchorId="3645B5F9" wp14:editId="6A589C81">
+          <wp:inline distT="0" distB="0" distL="0" distR="0" wp14:anchorId="4070D4C4" wp14:editId="439F2CC8">
             <wp:extent cx="5384800" cy="4861278"/>
             <wp:effectExtent l="0" t="0" r="0" b="3175"/>
             <wp:docPr id="17" name="Picture 17"/>
@@ -1415,9 +1417,12 @@
     </w:p>
     <w:p>
       <w:r>
+        <w:rPr>
+          <w:noProof/>
+        </w:rPr>
         <w:lastRenderedPageBreak/>
         <w:drawing>
-          <wp:anchor distT="0" distB="0" distL="114300" distR="114300" simplePos="0" relativeHeight="251659264" behindDoc="0" locked="0" layoutInCell="1" allowOverlap="1" wp14:anchorId="42DB5857">
+          <wp:anchor distT="0" distB="0" distL="114300" distR="114300" simplePos="0" relativeHeight="251659264" behindDoc="0" locked="0" layoutInCell="1" allowOverlap="1" wp14:anchorId="4C85DCBB" wp14:editId="4671D73D">
             <wp:simplePos x="0" y="0"/>
             <wp:positionH relativeFrom="column">
               <wp:posOffset>0</wp:posOffset>
@@ -1487,15 +1492,7 @@
         </w:numPr>
       </w:pPr>
       <w:r>
-        <w:t>Open an .</w:t>
-      </w:r>
-      <w:proofErr w:type="spellStart"/>
-      <w:r>
-        <w:t>obj</w:t>
-      </w:r>
-      <w:proofErr w:type="spellEnd"/>
-      <w:r>
-        <w:t xml:space="preserve"> file</w:t>
+        <w:t>Open an .obj file</w:t>
       </w:r>
     </w:p>
     <w:p>
@@ -3208,9 +3205,10 @@
       <w:r>
         <w:rPr>
           <w:rFonts w:ascii="Calibri" w:hAnsi="Calibri" w:cs="Calibri"/>
+          <w:noProof/>
         </w:rPr>
         <w:drawing>
-          <wp:inline distT="0" distB="0" distL="0" distR="0" wp14:anchorId="5C2E154D" wp14:editId="6EF40EED">
+          <wp:inline distT="0" distB="0" distL="0" distR="0" wp14:anchorId="185B08D1" wp14:editId="776E029A">
             <wp:extent cx="413925" cy="338666"/>
             <wp:effectExtent l="0" t="0" r="5715" b="4445"/>
             <wp:docPr id="1" name="Picture 1"/>
@@ -3257,7 +3255,6 @@
         </w:rPr>
         <w:t xml:space="preserve"> in the toolbar on the left. You probably want to make a new folder to save into, because you’ll be creating more files in the same place when you turn your program into an object file. Call your program </w:t>
       </w:r>
-      <w:proofErr w:type="spellStart"/>
       <w:r>
         <w:rPr>
           <w:rFonts w:ascii="Calibri" w:hAnsi="Calibri" w:cs="Calibri"/>
@@ -3266,7 +3263,6 @@
         </w:rPr>
         <w:t>addnums.bin</w:t>
       </w:r>
-      <w:proofErr w:type="spellEnd"/>
       <w:r>
         <w:rPr>
           <w:rFonts w:ascii="Calibri" w:hAnsi="Calibri" w:cs="Calibri"/>
@@ -3290,29 +3286,7 @@
           <w:sz w:val="26"/>
           <w:szCs w:val="26"/>
         </w:rPr>
-        <w:t>Creating the .</w:t>
-      </w:r>
-      <w:proofErr w:type="spellStart"/>
-      <w:r>
-        <w:rPr>
-          <w:rFonts w:ascii="Calibri" w:hAnsi="Calibri" w:cs="Calibri"/>
-          <w:b/>
-          <w:bCs/>
-          <w:sz w:val="26"/>
-          <w:szCs w:val="26"/>
-        </w:rPr>
-        <w:t>obj</w:t>
-      </w:r>
-      <w:proofErr w:type="spellEnd"/>
-      <w:r>
-        <w:rPr>
-          <w:rFonts w:ascii="Calibri" w:hAnsi="Calibri" w:cs="Calibri"/>
-          <w:b/>
-          <w:bCs/>
-          <w:sz w:val="26"/>
-          <w:szCs w:val="26"/>
-        </w:rPr>
-        <w:t xml:space="preserve"> file for your program </w:t>
+        <w:t xml:space="preserve">Creating the .obj file for your program </w:t>
       </w:r>
     </w:p>
     <w:p>
@@ -3371,9 +3345,10 @@
       <w:r>
         <w:rPr>
           <w:rFonts w:ascii="Calibri" w:hAnsi="Calibri" w:cs="Calibri"/>
+          <w:noProof/>
         </w:rPr>
         <w:drawing>
-          <wp:inline distT="0" distB="0" distL="0" distR="0" wp14:anchorId="23ED7FC7" wp14:editId="694BBB80">
+          <wp:inline distT="0" distB="0" distL="0" distR="0" wp14:anchorId="5266D57D" wp14:editId="4E190CE1">
             <wp:extent cx="441712" cy="393700"/>
             <wp:effectExtent l="0" t="0" r="3175" b="0"/>
             <wp:docPr id="2" name="Picture 2"/>
@@ -3420,7 +3395,6 @@
         </w:rPr>
         <w:t xml:space="preserve">in the toolbar on the left, the </w:t>
       </w:r>
-      <w:proofErr w:type="spellStart"/>
       <w:r>
         <w:rPr>
           <w:rFonts w:ascii="Calibri" w:hAnsi="Calibri" w:cs="Calibri"/>
@@ -3428,7 +3402,6 @@
         </w:rPr>
         <w:t>addnums.bin</w:t>
       </w:r>
-      <w:proofErr w:type="spellEnd"/>
       <w:r>
         <w:rPr>
           <w:rFonts w:ascii="Calibri" w:hAnsi="Calibri" w:cs="Calibri"/>
@@ -3506,19 +3479,11 @@
           <w:rFonts w:ascii="Calibri" w:hAnsi="Calibri" w:cs="Calibri"/>
         </w:rPr>
       </w:pPr>
-      <w:proofErr w:type="gramStart"/>
-      <w:r>
-        <w:rPr>
-          <w:rFonts w:ascii="Calibri" w:hAnsi="Calibri" w:cs="Calibri"/>
-        </w:rPr>
-        <w:t>So</w:t>
-      </w:r>
-      <w:proofErr w:type="gramEnd"/>
-      <w:r>
-        <w:rPr>
-          <w:rFonts w:ascii="Calibri" w:hAnsi="Calibri" w:cs="Calibri"/>
-        </w:rPr>
-        <w:t xml:space="preserve"> you’re partway through the semester, and you’ve been introduced to assembly language. Now entering your program is going to be quite a bit easier. This is what the program to add ten numbers could look like, making use of pseudo-ops, labels, and comments. </w:t>
+      <w:r>
+        <w:rPr>
+          <w:rFonts w:ascii="Calibri" w:hAnsi="Calibri" w:cs="Calibri"/>
+        </w:rPr>
+        <w:t xml:space="preserve">So you’re partway through the semester, and you’ve been introduced to assembly language. Now entering your program is going to be quite a bit easier. This is what the program to add ten numbers could look like, making use of pseudo-ops, labels, and comments. </w:t>
       </w:r>
     </w:p>
     <w:tbl>
@@ -3599,19 +3564,11 @@
                 <w:rFonts w:ascii="Consolas" w:eastAsia="Times New Roman" w:hAnsi="Consolas" w:cs="Consolas"/>
               </w:rPr>
             </w:pPr>
-            <w:proofErr w:type="gramStart"/>
-            <w:r>
-              <w:rPr>
-                <w:rFonts w:ascii="Consolas" w:eastAsia="Times New Roman" w:hAnsi="Consolas" w:cs="Consolas"/>
-              </w:rPr>
-              <w:t>.ORIG</w:t>
-            </w:r>
-            <w:proofErr w:type="gramEnd"/>
-            <w:r>
-              <w:rPr>
-                <w:rFonts w:ascii="Consolas" w:eastAsia="Times New Roman" w:hAnsi="Consolas" w:cs="Consolas"/>
-              </w:rPr>
-              <w:t xml:space="preserve"> x3000</w:t>
+            <w:r>
+              <w:rPr>
+                <w:rFonts w:ascii="Consolas" w:eastAsia="Times New Roman" w:hAnsi="Consolas" w:cs="Consolas"/>
+              </w:rPr>
+              <w:t>.ORIG x3000</w:t>
             </w:r>
           </w:p>
         </w:tc>
@@ -4420,19 +4377,11 @@
                 <w:rFonts w:ascii="Consolas" w:eastAsia="Times New Roman" w:hAnsi="Consolas" w:cs="Consolas"/>
               </w:rPr>
             </w:pPr>
-            <w:proofErr w:type="spellStart"/>
-            <w:r>
-              <w:rPr>
-                <w:rFonts w:ascii="Consolas" w:eastAsia="Times New Roman" w:hAnsi="Consolas" w:cs="Consolas"/>
-              </w:rPr>
-              <w:t>BRp</w:t>
-            </w:r>
-            <w:proofErr w:type="spellEnd"/>
-            <w:r>
-              <w:rPr>
-                <w:rFonts w:ascii="Consolas" w:eastAsia="Times New Roman" w:hAnsi="Consolas" w:cs="Consolas"/>
-              </w:rPr>
-              <w:t xml:space="preserve"> LOOP</w:t>
+            <w:r>
+              <w:rPr>
+                <w:rFonts w:ascii="Consolas" w:eastAsia="Times New Roman" w:hAnsi="Consolas" w:cs="Consolas"/>
+              </w:rPr>
+              <w:t>BRp LOOP</w:t>
             </w:r>
           </w:p>
         </w:tc>
@@ -4602,14 +4551,12 @@
                 <w:rFonts w:ascii="Consolas" w:eastAsia="Times New Roman" w:hAnsi="Consolas" w:cs="Consolas"/>
               </w:rPr>
             </w:pPr>
-            <w:proofErr w:type="gramStart"/>
             <w:r>
               <w:rPr>
                 <w:rFonts w:ascii="Consolas" w:eastAsia="Times New Roman" w:hAnsi="Consolas" w:cs="Consolas"/>
               </w:rPr>
               <w:t>.END</w:t>
             </w:r>
-            <w:proofErr w:type="gramEnd"/>
           </w:p>
         </w:tc>
         <w:tc>
@@ -4656,9 +4603,10 @@
       <w:r>
         <w:rPr>
           <w:rFonts w:ascii="Calibri" w:hAnsi="Calibri" w:cs="Calibri"/>
+          <w:noProof/>
         </w:rPr>
         <w:drawing>
-          <wp:inline distT="0" distB="0" distL="0" distR="0" wp14:anchorId="1964FEE9" wp14:editId="5293E937">
+          <wp:inline distT="0" distB="0" distL="0" distR="0" wp14:anchorId="320FDFDE" wp14:editId="260C101B">
             <wp:extent cx="413925" cy="338666"/>
             <wp:effectExtent l="0" t="0" r="5715" b="4445"/>
             <wp:docPr id="4" name="Picture 4"/>
@@ -4715,9 +4663,10 @@
       <w:r>
         <w:rPr>
           <w:rFonts w:ascii="Calibri" w:hAnsi="Calibri" w:cs="Calibri"/>
+          <w:noProof/>
         </w:rPr>
         <w:drawing>
-          <wp:inline distT="0" distB="0" distL="0" distR="0" wp14:anchorId="0F66C225" wp14:editId="7432ACC7">
+          <wp:inline distT="0" distB="0" distL="0" distR="0" wp14:anchorId="37D2A816" wp14:editId="27872A63">
             <wp:extent cx="441712" cy="393700"/>
             <wp:effectExtent l="0" t="0" r="3175" b="0"/>
             <wp:docPr id="3" name="Picture 3"/>
@@ -4820,8 +4769,11 @@
         <w:t xml:space="preserve"> </w:t>
       </w:r>
       <w:r>
+        <w:rPr>
+          <w:noProof/>
+        </w:rPr>
         <w:drawing>
-          <wp:inline distT="0" distB="0" distL="0" distR="0" wp14:anchorId="2CA51A9E">
+          <wp:inline distT="0" distB="0" distL="0" distR="0" wp14:anchorId="0771DC01" wp14:editId="3611C324">
             <wp:extent cx="473840" cy="321733"/>
             <wp:effectExtent l="0" t="0" r="0" b="0"/>
             <wp:docPr id="19" name="Picture 19"/>
@@ -4882,8 +4834,11 @@
         <w:jc w:val="center"/>
       </w:pPr>
       <w:r>
+        <w:rPr>
+          <w:noProof/>
+        </w:rPr>
         <w:drawing>
-          <wp:inline distT="0" distB="0" distL="0" distR="0" wp14:anchorId="0BB3D65B" wp14:editId="4AB0F9B9">
+          <wp:inline distT="0" distB="0" distL="0" distR="0" wp14:anchorId="62781F6E" wp14:editId="355AB99F">
             <wp:extent cx="5274733" cy="4019730"/>
             <wp:effectExtent l="0" t="0" r="0" b="0"/>
             <wp:docPr id="20" name="Picture 20"/>
@@ -4952,8 +4907,11 @@
         <w:jc w:val="center"/>
       </w:pPr>
       <w:r>
+        <w:rPr>
+          <w:noProof/>
+        </w:rPr>
         <w:drawing>
-          <wp:inline distT="0" distB="0" distL="0" distR="0" wp14:anchorId="571CA4D3" wp14:editId="731E6C49">
+          <wp:inline distT="0" distB="0" distL="0" distR="0" wp14:anchorId="748FC97F" wp14:editId="4B320AF1">
             <wp:extent cx="3225800" cy="3318507"/>
             <wp:effectExtent l="0" t="0" r="0" b="0"/>
             <wp:docPr id="21" name="Picture 21"/>
@@ -5055,8 +5013,11 @@
         <w:jc w:val="center"/>
       </w:pPr>
       <w:r>
+        <w:rPr>
+          <w:noProof/>
+        </w:rPr>
         <w:drawing>
-          <wp:inline distT="0" distB="0" distL="0" distR="0" wp14:anchorId="3A31423F" wp14:editId="0A62CAC0">
+          <wp:inline distT="0" distB="0" distL="0" distR="0" wp14:anchorId="59DA987D" wp14:editId="3218E48E">
             <wp:extent cx="2692400" cy="719750"/>
             <wp:effectExtent l="0" t="0" r="0" b="4445"/>
             <wp:docPr id="22" name="Picture 22"/>
@@ -5113,8 +5074,11 @@
         <w:jc w:val="center"/>
       </w:pPr>
       <w:r>
+        <w:rPr>
+          <w:noProof/>
+        </w:rPr>
         <w:drawing>
-          <wp:inline distT="0" distB="0" distL="0" distR="0" wp14:anchorId="075A8900" wp14:editId="25801262">
+          <wp:inline distT="0" distB="0" distL="0" distR="0" wp14:anchorId="0004D9B5" wp14:editId="5520981E">
             <wp:extent cx="2531533" cy="3002450"/>
             <wp:effectExtent l="0" t="0" r="0" b="0"/>
             <wp:docPr id="23" name="Picture 23"/>
@@ -5186,15 +5150,7 @@
     </w:p>
     <w:p>
       <w:r>
-        <w:t xml:space="preserve">Switch back to the editor tab and add the following lines after </w:t>
-      </w:r>
-      <w:proofErr w:type="gramStart"/>
-      <w:r>
-        <w:t>the .END</w:t>
-      </w:r>
-      <w:proofErr w:type="gramEnd"/>
-      <w:r>
-        <w:t xml:space="preserve"> in </w:t>
+        <w:t xml:space="preserve">Switch back to the editor tab and add the following lines after the .END in </w:t>
       </w:r>
       <w:r>
         <w:rPr>
@@ -5254,19 +5210,11 @@
                 <w:rFonts w:ascii="Consolas" w:eastAsia="Times New Roman" w:hAnsi="Consolas" w:cs="Consolas"/>
               </w:rPr>
             </w:pPr>
-            <w:proofErr w:type="gramStart"/>
-            <w:r>
-              <w:rPr>
-                <w:rFonts w:ascii="Consolas" w:eastAsia="Times New Roman" w:hAnsi="Consolas" w:cs="Consolas"/>
-              </w:rPr>
-              <w:t>.ORIG</w:t>
-            </w:r>
-            <w:proofErr w:type="gramEnd"/>
-            <w:r>
-              <w:rPr>
-                <w:rFonts w:ascii="Consolas" w:eastAsia="Times New Roman" w:hAnsi="Consolas" w:cs="Consolas"/>
-              </w:rPr>
-              <w:t xml:space="preserve"> x3100</w:t>
+            <w:r>
+              <w:rPr>
+                <w:rFonts w:ascii="Consolas" w:eastAsia="Times New Roman" w:hAnsi="Consolas" w:cs="Consolas"/>
+              </w:rPr>
+              <w:t>.ORIG x3100</w:t>
             </w:r>
           </w:p>
         </w:tc>
@@ -5343,19 +5291,11 @@
                 <w:rFonts w:ascii="Consolas" w:eastAsia="Times New Roman" w:hAnsi="Consolas" w:cs="Consolas"/>
               </w:rPr>
             </w:pPr>
-            <w:proofErr w:type="gramStart"/>
-            <w:r>
-              <w:rPr>
-                <w:rFonts w:ascii="Consolas" w:eastAsia="Times New Roman" w:hAnsi="Consolas" w:cs="Consolas"/>
-              </w:rPr>
-              <w:t>.FILL</w:t>
-            </w:r>
-            <w:proofErr w:type="gramEnd"/>
-            <w:r>
-              <w:rPr>
-                <w:rFonts w:ascii="Consolas" w:eastAsia="Times New Roman" w:hAnsi="Consolas" w:cs="Consolas"/>
-              </w:rPr>
-              <w:t xml:space="preserve"> #1</w:t>
+            <w:r>
+              <w:rPr>
+                <w:rFonts w:ascii="Consolas" w:eastAsia="Times New Roman" w:hAnsi="Consolas" w:cs="Consolas"/>
+              </w:rPr>
+              <w:t>.FILL #1</w:t>
             </w:r>
           </w:p>
         </w:tc>
@@ -5408,19 +5348,11 @@
                 <w:rFonts w:ascii="Consolas" w:eastAsia="Times New Roman" w:hAnsi="Consolas" w:cs="Consolas"/>
               </w:rPr>
             </w:pPr>
-            <w:proofErr w:type="gramStart"/>
-            <w:r>
-              <w:rPr>
-                <w:rFonts w:ascii="Consolas" w:eastAsia="Times New Roman" w:hAnsi="Consolas" w:cs="Consolas"/>
-              </w:rPr>
-              <w:t>.FILL</w:t>
-            </w:r>
-            <w:proofErr w:type="gramEnd"/>
-            <w:r>
-              <w:rPr>
-                <w:rFonts w:ascii="Consolas" w:eastAsia="Times New Roman" w:hAnsi="Consolas" w:cs="Consolas"/>
-              </w:rPr>
-              <w:t xml:space="preserve"> #2</w:t>
+            <w:r>
+              <w:rPr>
+                <w:rFonts w:ascii="Consolas" w:eastAsia="Times New Roman" w:hAnsi="Consolas" w:cs="Consolas"/>
+              </w:rPr>
+              <w:t>.FILL #2</w:t>
             </w:r>
           </w:p>
         </w:tc>
@@ -5467,19 +5399,11 @@
                 <w:rFonts w:ascii="Consolas" w:eastAsia="Times New Roman" w:hAnsi="Consolas" w:cs="Consolas"/>
               </w:rPr>
             </w:pPr>
-            <w:proofErr w:type="gramStart"/>
-            <w:r>
-              <w:rPr>
-                <w:rFonts w:ascii="Consolas" w:eastAsia="Times New Roman" w:hAnsi="Consolas" w:cs="Consolas"/>
-              </w:rPr>
-              <w:t>.FILL</w:t>
-            </w:r>
-            <w:proofErr w:type="gramEnd"/>
-            <w:r>
-              <w:rPr>
-                <w:rFonts w:ascii="Consolas" w:eastAsia="Times New Roman" w:hAnsi="Consolas" w:cs="Consolas"/>
-              </w:rPr>
-              <w:t xml:space="preserve"> #3</w:t>
+            <w:r>
+              <w:rPr>
+                <w:rFonts w:ascii="Consolas" w:eastAsia="Times New Roman" w:hAnsi="Consolas" w:cs="Consolas"/>
+              </w:rPr>
+              <w:t>.FILL #3</w:t>
             </w:r>
           </w:p>
         </w:tc>
@@ -5526,19 +5450,11 @@
                 <w:rFonts w:ascii="Consolas" w:eastAsia="Times New Roman" w:hAnsi="Consolas" w:cs="Consolas"/>
               </w:rPr>
             </w:pPr>
-            <w:proofErr w:type="gramStart"/>
-            <w:r>
-              <w:rPr>
-                <w:rFonts w:ascii="Consolas" w:eastAsia="Times New Roman" w:hAnsi="Consolas" w:cs="Consolas"/>
-              </w:rPr>
-              <w:t>.FILL</w:t>
-            </w:r>
-            <w:proofErr w:type="gramEnd"/>
-            <w:r>
-              <w:rPr>
-                <w:rFonts w:ascii="Consolas" w:eastAsia="Times New Roman" w:hAnsi="Consolas" w:cs="Consolas"/>
-              </w:rPr>
-              <w:t xml:space="preserve"> #4</w:t>
+            <w:r>
+              <w:rPr>
+                <w:rFonts w:ascii="Consolas" w:eastAsia="Times New Roman" w:hAnsi="Consolas" w:cs="Consolas"/>
+              </w:rPr>
+              <w:t>.FILL #4</w:t>
             </w:r>
           </w:p>
         </w:tc>
@@ -5585,19 +5501,11 @@
                 <w:rFonts w:ascii="Consolas" w:eastAsia="Times New Roman" w:hAnsi="Consolas" w:cs="Consolas"/>
               </w:rPr>
             </w:pPr>
-            <w:proofErr w:type="gramStart"/>
-            <w:r>
-              <w:rPr>
-                <w:rFonts w:ascii="Consolas" w:eastAsia="Times New Roman" w:hAnsi="Consolas" w:cs="Consolas"/>
-              </w:rPr>
-              <w:t>.FILL</w:t>
-            </w:r>
-            <w:proofErr w:type="gramEnd"/>
-            <w:r>
-              <w:rPr>
-                <w:rFonts w:ascii="Consolas" w:eastAsia="Times New Roman" w:hAnsi="Consolas" w:cs="Consolas"/>
-              </w:rPr>
-              <w:t xml:space="preserve"> #5</w:t>
+            <w:r>
+              <w:rPr>
+                <w:rFonts w:ascii="Consolas" w:eastAsia="Times New Roman" w:hAnsi="Consolas" w:cs="Consolas"/>
+              </w:rPr>
+              <w:t>.FILL #5</w:t>
             </w:r>
           </w:p>
         </w:tc>
@@ -5644,19 +5552,11 @@
                 <w:rFonts w:ascii="Consolas" w:eastAsia="Times New Roman" w:hAnsi="Consolas" w:cs="Consolas"/>
               </w:rPr>
             </w:pPr>
-            <w:proofErr w:type="gramStart"/>
-            <w:r>
-              <w:rPr>
-                <w:rFonts w:ascii="Consolas" w:eastAsia="Times New Roman" w:hAnsi="Consolas" w:cs="Consolas"/>
-              </w:rPr>
-              <w:t>.FILL</w:t>
-            </w:r>
-            <w:proofErr w:type="gramEnd"/>
-            <w:r>
-              <w:rPr>
-                <w:rFonts w:ascii="Consolas" w:eastAsia="Times New Roman" w:hAnsi="Consolas" w:cs="Consolas"/>
-              </w:rPr>
-              <w:t xml:space="preserve"> #6</w:t>
+            <w:r>
+              <w:rPr>
+                <w:rFonts w:ascii="Consolas" w:eastAsia="Times New Roman" w:hAnsi="Consolas" w:cs="Consolas"/>
+              </w:rPr>
+              <w:t>.FILL #6</w:t>
             </w:r>
           </w:p>
         </w:tc>
@@ -5703,19 +5603,11 @@
                 <w:rFonts w:ascii="Consolas" w:eastAsia="Times New Roman" w:hAnsi="Consolas" w:cs="Consolas"/>
               </w:rPr>
             </w:pPr>
-            <w:proofErr w:type="gramStart"/>
-            <w:r>
-              <w:rPr>
-                <w:rFonts w:ascii="Consolas" w:eastAsia="Times New Roman" w:hAnsi="Consolas" w:cs="Consolas"/>
-              </w:rPr>
-              <w:t>.FILL</w:t>
-            </w:r>
-            <w:proofErr w:type="gramEnd"/>
-            <w:r>
-              <w:rPr>
-                <w:rFonts w:ascii="Consolas" w:eastAsia="Times New Roman" w:hAnsi="Consolas" w:cs="Consolas"/>
-              </w:rPr>
-              <w:t xml:space="preserve"> #7</w:t>
+            <w:r>
+              <w:rPr>
+                <w:rFonts w:ascii="Consolas" w:eastAsia="Times New Roman" w:hAnsi="Consolas" w:cs="Consolas"/>
+              </w:rPr>
+              <w:t>.FILL #7</w:t>
             </w:r>
           </w:p>
         </w:tc>
@@ -5762,19 +5654,11 @@
                 <w:rFonts w:ascii="Consolas" w:eastAsia="Times New Roman" w:hAnsi="Consolas" w:cs="Consolas"/>
               </w:rPr>
             </w:pPr>
-            <w:proofErr w:type="gramStart"/>
-            <w:r>
-              <w:rPr>
-                <w:rFonts w:ascii="Consolas" w:eastAsia="Times New Roman" w:hAnsi="Consolas" w:cs="Consolas"/>
-              </w:rPr>
-              <w:t>.FILL</w:t>
-            </w:r>
-            <w:proofErr w:type="gramEnd"/>
-            <w:r>
-              <w:rPr>
-                <w:rFonts w:ascii="Consolas" w:eastAsia="Times New Roman" w:hAnsi="Consolas" w:cs="Consolas"/>
-              </w:rPr>
-              <w:t xml:space="preserve"> #8</w:t>
+            <w:r>
+              <w:rPr>
+                <w:rFonts w:ascii="Consolas" w:eastAsia="Times New Roman" w:hAnsi="Consolas" w:cs="Consolas"/>
+              </w:rPr>
+              <w:t>.FILL #8</w:t>
             </w:r>
           </w:p>
         </w:tc>
@@ -5821,19 +5705,11 @@
                 <w:rFonts w:ascii="Consolas" w:eastAsia="Times New Roman" w:hAnsi="Consolas" w:cs="Consolas"/>
               </w:rPr>
             </w:pPr>
-            <w:proofErr w:type="gramStart"/>
-            <w:r>
-              <w:rPr>
-                <w:rFonts w:ascii="Consolas" w:eastAsia="Times New Roman" w:hAnsi="Consolas" w:cs="Consolas"/>
-              </w:rPr>
-              <w:t>.FILL</w:t>
-            </w:r>
-            <w:proofErr w:type="gramEnd"/>
-            <w:r>
-              <w:rPr>
-                <w:rFonts w:ascii="Consolas" w:eastAsia="Times New Roman" w:hAnsi="Consolas" w:cs="Consolas"/>
-              </w:rPr>
-              <w:t xml:space="preserve"> #9</w:t>
+            <w:r>
+              <w:rPr>
+                <w:rFonts w:ascii="Consolas" w:eastAsia="Times New Roman" w:hAnsi="Consolas" w:cs="Consolas"/>
+              </w:rPr>
+              <w:t>.FILL #9</w:t>
             </w:r>
           </w:p>
         </w:tc>
@@ -5880,14 +5756,12 @@
                 <w:rFonts w:ascii="Consolas" w:eastAsia="Times New Roman" w:hAnsi="Consolas" w:cs="Consolas"/>
               </w:rPr>
             </w:pPr>
-            <w:proofErr w:type="gramStart"/>
             <w:r>
               <w:rPr>
                 <w:rFonts w:ascii="Consolas" w:eastAsia="Times New Roman" w:hAnsi="Consolas" w:cs="Consolas"/>
               </w:rPr>
               <w:t>.END</w:t>
             </w:r>
-            <w:proofErr w:type="gramEnd"/>
           </w:p>
         </w:tc>
         <w:tc>
@@ -5916,9 +5790,10 @@
       <w:r>
         <w:rPr>
           <w:rFonts w:ascii="Calibri" w:hAnsi="Calibri" w:cs="Calibri"/>
+          <w:noProof/>
         </w:rPr>
         <w:drawing>
-          <wp:inline distT="0" distB="0" distL="0" distR="0" wp14:anchorId="19360001" wp14:editId="47AAE42E">
+          <wp:inline distT="0" distB="0" distL="0" distR="0" wp14:anchorId="5E78ACE9" wp14:editId="568E5191">
             <wp:extent cx="441712" cy="393700"/>
             <wp:effectExtent l="0" t="0" r="3175" b="0"/>
             <wp:docPr id="24" name="Picture 24"/>
@@ -5957,8 +5832,11 @@
         <w:t>button. Switch back over to the simulator tab and press the Reload Object Files</w:t>
       </w:r>
       <w:r>
+        <w:rPr>
+          <w:noProof/>
+        </w:rPr>
         <w:drawing>
-          <wp:inline distT="0" distB="0" distL="0" distR="0" wp14:anchorId="4189D826" wp14:editId="14D48FFE">
+          <wp:inline distT="0" distB="0" distL="0" distR="0" wp14:anchorId="2CDC093C" wp14:editId="105B094F">
             <wp:extent cx="487680" cy="406400"/>
             <wp:effectExtent l="0" t="0" r="0" b="0"/>
             <wp:docPr id="25" name="Picture 25"/>
@@ -6051,8 +5929,11 @@
     <w:p/>
     <w:p>
       <w:r>
+        <w:rPr>
+          <w:noProof/>
+        </w:rPr>
         <w:drawing>
-          <wp:inline distT="0" distB="0" distL="0" distR="0" wp14:anchorId="5EAA5709" wp14:editId="52E5C5CC">
+          <wp:inline distT="0" distB="0" distL="0" distR="0" wp14:anchorId="0F80CC42" wp14:editId="5B28A810">
             <wp:extent cx="5943600" cy="3060065"/>
             <wp:effectExtent l="0" t="0" r="0" b="635"/>
             <wp:docPr id="27" name="Picture 27"/>
@@ -6094,8 +5975,11 @@
         <w:t>Press the Run</w:t>
       </w:r>
       <w:r>
+        <w:rPr>
+          <w:noProof/>
+        </w:rPr>
         <w:drawing>
-          <wp:inline distT="0" distB="0" distL="0" distR="0" wp14:anchorId="758D4EE2" wp14:editId="41255FE0">
+          <wp:inline distT="0" distB="0" distL="0" distR="0" wp14:anchorId="41C44E78" wp14:editId="23033793">
             <wp:extent cx="468489" cy="351367"/>
             <wp:effectExtent l="0" t="0" r="1905" b="4445"/>
             <wp:docPr id="28" name="Picture 28"/>
@@ -6275,9 +6159,10 @@
       <w:r>
         <w:rPr>
           <w:rFonts w:ascii="Calibri" w:hAnsi="Calibri" w:cs="Calibri"/>
+          <w:noProof/>
         </w:rPr>
         <w:drawing>
-          <wp:inline distT="0" distB="0" distL="0" distR="0" wp14:anchorId="137303E9" wp14:editId="77CC3E23">
+          <wp:inline distT="0" distB="0" distL="0" distR="0" wp14:anchorId="4D77BE0B" wp14:editId="05C29C51">
             <wp:extent cx="499533" cy="374650"/>
             <wp:effectExtent l="0" t="0" r="0" b="0"/>
             <wp:docPr id="29" name="Picture 29"/>
@@ -6377,9 +6262,10 @@
       <w:r>
         <w:rPr>
           <w:rFonts w:ascii="Calibri" w:hAnsi="Calibri" w:cs="Calibri"/>
+          <w:noProof/>
         </w:rPr>
         <w:drawing>
-          <wp:inline distT="0" distB="0" distL="0" distR="0" wp14:anchorId="55BAD8E6" wp14:editId="7C1FD90D">
+          <wp:inline distT="0" distB="0" distL="0" distR="0" wp14:anchorId="15F38D9F" wp14:editId="3B8CB719">
             <wp:extent cx="499533" cy="374650"/>
             <wp:effectExtent l="0" t="0" r="0" b="0"/>
             <wp:docPr id="30" name="Picture 30"/>
@@ -6467,9 +6353,10 @@
       <w:r>
         <w:rPr>
           <w:rFonts w:ascii="Calibri" w:hAnsi="Calibri" w:cs="Calibri"/>
+          <w:noProof/>
         </w:rPr>
         <w:drawing>
-          <wp:inline distT="0" distB="0" distL="0" distR="0" wp14:anchorId="4957C0D6" wp14:editId="468DBB8A">
+          <wp:inline distT="0" distB="0" distL="0" distR="0" wp14:anchorId="2059059D" wp14:editId="12390F1C">
             <wp:extent cx="499533" cy="374650"/>
             <wp:effectExtent l="0" t="0" r="0" b="0"/>
             <wp:docPr id="31" name="Picture 31"/>
@@ -6563,8 +6450,11 @@
         <w:t>click on the Run</w:t>
       </w:r>
       <w:r>
+        <w:rPr>
+          <w:noProof/>
+        </w:rPr>
         <w:drawing>
-          <wp:inline distT="0" distB="0" distL="0" distR="0" wp14:anchorId="1622B921" wp14:editId="4D24D272">
+          <wp:inline distT="0" distB="0" distL="0" distR="0" wp14:anchorId="32056C0E" wp14:editId="150F287C">
             <wp:extent cx="468489" cy="351367"/>
             <wp:effectExtent l="0" t="0" r="1905" b="4445"/>
             <wp:docPr id="32" name="Picture 32"/>
@@ -7115,9 +7005,10 @@
       <w:r>
         <w:rPr>
           <w:rFonts w:ascii="Calibri" w:hAnsi="Calibri" w:cs="Calibri"/>
+          <w:noProof/>
         </w:rPr>
         <w:drawing>
-          <wp:inline distT="0" distB="0" distL="0" distR="0" wp14:anchorId="7D425CAD" wp14:editId="75EA5706">
+          <wp:inline distT="0" distB="0" distL="0" distR="0" wp14:anchorId="0190D6E5" wp14:editId="2C90CB5C">
             <wp:extent cx="413925" cy="338666"/>
             <wp:effectExtent l="0" t="0" r="5715" b="4445"/>
             <wp:docPr id="33" name="Picture 33"/>
@@ -7158,7 +7049,6 @@
         </w:rPr>
         <w:t xml:space="preserve">button and call the file </w:t>
       </w:r>
-      <w:proofErr w:type="spellStart"/>
       <w:r>
         <w:rPr>
           <w:rFonts w:ascii="Calibri" w:hAnsi="Calibri" w:cs="Calibri"/>
@@ -7173,7 +7063,6 @@
         </w:rPr>
         <w:t>bin</w:t>
       </w:r>
-      <w:proofErr w:type="spellEnd"/>
       <w:r>
         <w:rPr>
           <w:rFonts w:ascii="Calibri" w:hAnsi="Calibri" w:cs="Calibri"/>
@@ -7183,9 +7072,10 @@
       <w:r>
         <w:rPr>
           <w:rFonts w:ascii="Calibri" w:hAnsi="Calibri" w:cs="Calibri"/>
+          <w:noProof/>
         </w:rPr>
         <w:drawing>
-          <wp:inline distT="0" distB="0" distL="0" distR="0" wp14:anchorId="62008B40" wp14:editId="49EAF063">
+          <wp:inline distT="0" distB="0" distL="0" distR="0" wp14:anchorId="49D65CCB" wp14:editId="3FB2AAF4">
             <wp:extent cx="441712" cy="393700"/>
             <wp:effectExtent l="0" t="0" r="3175" b="0"/>
             <wp:docPr id="34" name="Picture 34"/>
@@ -7276,9 +7166,10 @@
       <w:r>
         <w:rPr>
           <w:rFonts w:ascii="Calibri" w:hAnsi="Calibri" w:cs="Calibri"/>
+          <w:noProof/>
         </w:rPr>
         <w:drawing>
-          <wp:inline distT="0" distB="0" distL="0" distR="0" wp14:anchorId="577C24DC" wp14:editId="509EEFF3">
+          <wp:inline distT="0" distB="0" distL="0" distR="0" wp14:anchorId="445534A6" wp14:editId="13D18E43">
             <wp:extent cx="473840" cy="321733"/>
             <wp:effectExtent l="0" t="0" r="0" b="0"/>
             <wp:docPr id="35" name="Picture 35"/>
@@ -7502,8 +7393,11 @@
         <w:t>Run your program by pressing the Run</w:t>
       </w:r>
       <w:r>
+        <w:rPr>
+          <w:noProof/>
+        </w:rPr>
         <w:drawing>
-          <wp:inline distT="0" distB="0" distL="0" distR="0" wp14:anchorId="1B32AAF5" wp14:editId="01D5346D">
+          <wp:inline distT="0" distB="0" distL="0" distR="0" wp14:anchorId="694B5E87" wp14:editId="0B76581C">
             <wp:extent cx="468489" cy="351367"/>
             <wp:effectExtent l="0" t="0" r="1905" b="4445"/>
             <wp:docPr id="36" name="Picture 36"/>
@@ -7607,9 +7501,10 @@
       <w:r>
         <w:rPr>
           <w:rFonts w:ascii="Calibri" w:hAnsi="Calibri" w:cs="Calibri"/>
+          <w:noProof/>
         </w:rPr>
         <w:drawing>
-          <wp:inline distT="0" distB="0" distL="0" distR="0" wp14:anchorId="386D503A" wp14:editId="54AB803C">
+          <wp:inline distT="0" distB="0" distL="0" distR="0" wp14:anchorId="561ECF56" wp14:editId="7704F3AD">
             <wp:extent cx="499533" cy="374650"/>
             <wp:effectExtent l="0" t="0" r="0" b="0"/>
             <wp:docPr id="37" name="Picture 37"/>
@@ -7668,9 +7563,10 @@
       <w:r>
         <w:rPr>
           <w:rFonts w:ascii="Calibri" w:hAnsi="Calibri" w:cs="Calibri"/>
+          <w:noProof/>
         </w:rPr>
         <w:drawing>
-          <wp:inline distT="0" distB="0" distL="0" distR="0" wp14:anchorId="1278C1F8" wp14:editId="3DB6068F">
+          <wp:inline distT="0" distB="0" distL="0" distR="0" wp14:anchorId="14052119" wp14:editId="23D36944">
             <wp:extent cx="499533" cy="374650"/>
             <wp:effectExtent l="0" t="0" r="0" b="0"/>
             <wp:docPr id="38" name="Picture 38"/>
@@ -7709,13 +7605,7 @@
         <w:rPr>
           <w:rFonts w:ascii="Calibri" w:hAnsi="Calibri" w:cs="Calibri"/>
         </w:rPr>
-        <w:t>button</w:t>
-      </w:r>
-      <w:r>
-        <w:rPr>
-          <w:rFonts w:ascii="Calibri" w:hAnsi="Calibri" w:cs="Calibri"/>
-        </w:rPr>
-        <w:t>. Now PC contains x3202 and R2 contains the value 5. Again, this is what you want, so keep going.</w:t>
+        <w:t>button. Now PC contains x3202 and R2 contains the value 5. Again, this is what you want, so keep going.</w:t>
       </w:r>
     </w:p>
     <w:p>
@@ -7734,9 +7624,10 @@
       <w:r>
         <w:rPr>
           <w:rFonts w:ascii="Calibri" w:hAnsi="Calibri" w:cs="Calibri"/>
+          <w:noProof/>
         </w:rPr>
         <w:drawing>
-          <wp:inline distT="0" distB="0" distL="0" distR="0" wp14:anchorId="212C0F67" wp14:editId="3257A4E1">
+          <wp:inline distT="0" distB="0" distL="0" distR="0" wp14:anchorId="007A1D7D" wp14:editId="67C9F855">
             <wp:extent cx="499533" cy="374650"/>
             <wp:effectExtent l="0" t="0" r="0" b="0"/>
             <wp:docPr id="39" name="Picture 39"/>
@@ -7831,26 +7722,15 @@
         <w:rPr>
           <w:rFonts w:ascii="Calibri" w:hAnsi="Calibri" w:cs="Calibri"/>
         </w:rPr>
-        <w:t>Click</w:t>
-      </w:r>
-      <w:r>
-        <w:rPr>
-          <w:rFonts w:ascii="Calibri" w:hAnsi="Calibri" w:cs="Calibri"/>
-        </w:rPr>
-        <w:t>ing</w:t>
-      </w:r>
-      <w:r>
-        <w:rPr>
-          <w:rFonts w:ascii="Calibri" w:hAnsi="Calibri" w:cs="Calibri"/>
-        </w:rPr>
-        <w:t xml:space="preserve"> the Step Over</w:t>
-      </w:r>
-      <w:r>
-        <w:rPr>
-          <w:rFonts w:ascii="Calibri" w:hAnsi="Calibri" w:cs="Calibri"/>
+        <w:t>Clicking the Step Over</w:t>
+      </w:r>
+      <w:r>
+        <w:rPr>
+          <w:rFonts w:ascii="Calibri" w:hAnsi="Calibri" w:cs="Calibri"/>
+          <w:noProof/>
         </w:rPr>
         <w:drawing>
-          <wp:inline distT="0" distB="0" distL="0" distR="0" wp14:anchorId="1A5BB9A1" wp14:editId="4BED1374">
+          <wp:inline distT="0" distB="0" distL="0" distR="0" wp14:anchorId="4A48D05D" wp14:editId="666E4BE9">
             <wp:extent cx="499533" cy="374650"/>
             <wp:effectExtent l="0" t="0" r="0" b="0"/>
             <wp:docPr id="40" name="Picture 40"/>
@@ -7889,25 +7769,13 @@
         <w:rPr>
           <w:rFonts w:ascii="Calibri" w:hAnsi="Calibri" w:cs="Calibri"/>
         </w:rPr>
-        <w:t>button</w:t>
-      </w:r>
-      <w:r>
-        <w:rPr>
-          <w:rFonts w:ascii="Calibri" w:hAnsi="Calibri" w:cs="Calibri"/>
-        </w:rPr>
-        <w:t xml:space="preserve"> once more cause</w:t>
-      </w:r>
-      <w:r>
-        <w:rPr>
-          <w:rFonts w:ascii="Calibri" w:hAnsi="Calibri" w:cs="Calibri"/>
-        </w:rPr>
-        <w:t xml:space="preserve"> the branch instruction to execute. </w:t>
-      </w:r>
-      <w:r>
-        <w:rPr>
-          <w:rFonts w:ascii="Calibri" w:hAnsi="Calibri" w:cs="Calibri"/>
-        </w:rPr>
-        <w:t xml:space="preserve">When a branch instruction executes, one of two things can happen. Either the branch gets taken, or it doesn’t get taken. In this case, the branch got taken. Why? Because the branch tested the condition codes which were set by the add instruction right before it. The result of the add was 2, a positive number, so the P </w:t>
+        <w:t>button once more cause</w:t>
+      </w:r>
+      <w:r>
+        <w:rPr>
+          <w:rFonts w:ascii="Calibri" w:hAnsi="Calibri" w:cs="Calibri"/>
+        </w:rPr>
+        <w:t xml:space="preserve"> the branch instruction to execute. When a branch instruction executes, one of two things can happen. Either the branch gets taken, or it doesn’t get taken. In this case, the branch got taken. Why? Because the branch tested the condition codes which were set by the add instruction right before it. The result of the add was 2, a positive number, so the P </w:t>
       </w:r>
       <w:r>
         <w:rPr>
@@ -7991,13 +7859,7 @@
         <w:rPr>
           <w:rFonts w:ascii="Calibri" w:hAnsi="Calibri" w:cs="Calibri"/>
         </w:rPr>
-        <w:t>ready for another iteration of the lo</w:t>
-      </w:r>
-      <w:r>
-        <w:rPr>
-          <w:rFonts w:ascii="Calibri" w:hAnsi="Calibri" w:cs="Calibri"/>
-        </w:rPr>
-        <w:t>op.</w:t>
+        <w:t>ready for another iteration of the loop.</w:t>
       </w:r>
     </w:p>
     <w:p>
@@ -8080,8 +7942,11 @@
         <w:t>Run the program by clicking the Run</w:t>
       </w:r>
       <w:r>
+        <w:rPr>
+          <w:noProof/>
+        </w:rPr>
         <w:drawing>
-          <wp:inline distT="0" distB="0" distL="0" distR="0" wp14:anchorId="5C77E7F0" wp14:editId="7F09C2EB">
+          <wp:inline distT="0" distB="0" distL="0" distR="0" wp14:anchorId="30631877" wp14:editId="64AE5981">
             <wp:extent cx="468489" cy="351367"/>
             <wp:effectExtent l="0" t="0" r="1905" b="4445"/>
             <wp:docPr id="41" name="Picture 41"/>
@@ -8149,8 +8014,11 @@
         <w:t>Click the Run</w:t>
       </w:r>
       <w:r>
+        <w:rPr>
+          <w:noProof/>
+        </w:rPr>
         <w:drawing>
-          <wp:inline distT="0" distB="0" distL="0" distR="0" wp14:anchorId="697AF221" wp14:editId="2CA7DB25">
+          <wp:inline distT="0" distB="0" distL="0" distR="0" wp14:anchorId="0FACA69F" wp14:editId="6D80E5CB">
             <wp:extent cx="468489" cy="351367"/>
             <wp:effectExtent l="0" t="0" r="1905" b="4445"/>
             <wp:docPr id="42" name="Picture 42"/>
@@ -8207,8 +8075,11 @@
         <w:t>Click the Run</w:t>
       </w:r>
       <w:r>
+        <w:rPr>
+          <w:noProof/>
+        </w:rPr>
         <w:drawing>
-          <wp:inline distT="0" distB="0" distL="0" distR="0" wp14:anchorId="73B16DB7" wp14:editId="78CB0288">
+          <wp:inline distT="0" distB="0" distL="0" distR="0" wp14:anchorId="04FC9A41" wp14:editId="69B66CAD">
             <wp:extent cx="468489" cy="351367"/>
             <wp:effectExtent l="0" t="0" r="1905" b="4445"/>
             <wp:docPr id="43" name="Picture 43"/>
@@ -8247,61 +8118,13 @@
         <w:rPr>
           <w:rFonts w:ascii="Calibri" w:hAnsi="Calibri" w:cs="Calibri"/>
         </w:rPr>
-        <w:t xml:space="preserve">button again and look at the registers. R4 is unchanged, R5 </w:t>
-      </w:r>
-      <w:r>
-        <w:rPr>
-          <w:rFonts w:ascii="Calibri" w:hAnsi="Calibri" w:cs="Calibri"/>
-        </w:rPr>
-        <w:t>is now 0</w:t>
-      </w:r>
-      <w:r>
-        <w:rPr>
-          <w:rFonts w:ascii="Calibri" w:hAnsi="Calibri" w:cs="Calibri"/>
-        </w:rPr>
-        <w:t xml:space="preserve">, and R2 contains </w:t>
-      </w:r>
-      <w:r>
-        <w:rPr>
-          <w:rFonts w:ascii="Calibri" w:hAnsi="Calibri" w:cs="Calibri"/>
-        </w:rPr>
-        <w:t>15</w:t>
-      </w:r>
-      <w:r>
-        <w:rPr>
-          <w:rFonts w:ascii="Calibri" w:hAnsi="Calibri" w:cs="Calibri"/>
-        </w:rPr>
-        <w:t xml:space="preserve">. The condition code is set to </w:t>
-      </w:r>
-      <w:r>
-        <w:rPr>
-          <w:rFonts w:ascii="Calibri" w:hAnsi="Calibri" w:cs="Calibri"/>
-        </w:rPr>
-        <w:t>Z</w:t>
-      </w:r>
-      <w:r>
-        <w:rPr>
-          <w:rFonts w:ascii="Calibri" w:hAnsi="Calibri" w:cs="Calibri"/>
-        </w:rPr>
-        <w:t>, so the branch will be taken.</w:t>
-      </w:r>
-      <w:r>
-        <w:rPr>
-          <w:rFonts w:ascii="Calibri" w:hAnsi="Calibri" w:cs="Calibri"/>
-        </w:rPr>
-        <w:t xml:space="preserve"> At this point the </w:t>
-      </w:r>
-      <w:r>
-        <w:rPr>
-          <w:rFonts w:ascii="Calibri" w:hAnsi="Calibri" w:cs="Calibri"/>
-        </w:rPr>
-        <w:t xml:space="preserve">program should stop, but </w:t>
-      </w:r>
-      <w:r>
-        <w:rPr>
-          <w:rFonts w:ascii="Calibri" w:hAnsi="Calibri" w:cs="Calibri"/>
-        </w:rPr>
-        <w:t xml:space="preserve">we’re going to take the branch again and do an extra, unwanted iteration of the loop. That’s the bug. </w:t>
+        <w:t xml:space="preserve">button again and look at the registers. R4 is unchanged, R5 is now 0, and R2 contains 15. The condition code is set to Z, so the branch will be taken. At this point the </w:t>
+      </w:r>
+      <w:r>
+        <w:rPr>
+          <w:rFonts w:ascii="Calibri" w:hAnsi="Calibri" w:cs="Calibri"/>
+        </w:rPr>
+        <w:t xml:space="preserve">program should stop, but we’re going to take the branch again and do an extra, unwanted iteration of the loop. That’s the bug. </w:t>
       </w:r>
     </w:p>
     <w:p>
@@ -8315,37 +8138,7 @@
         <w:rPr>
           <w:rFonts w:ascii="Calibri" w:hAnsi="Calibri" w:cs="Calibri"/>
         </w:rPr>
-        <w:t xml:space="preserve">By changing the branch instruction to only be taken when </w:t>
-      </w:r>
-      <w:r>
-        <w:rPr>
-          <w:rFonts w:ascii="Calibri" w:hAnsi="Calibri" w:cs="Calibri"/>
-        </w:rPr>
-        <w:t>the condition code is set to P</w:t>
-      </w:r>
-      <w:r>
-        <w:rPr>
-          <w:rFonts w:ascii="Calibri" w:hAnsi="Calibri" w:cs="Calibri"/>
-        </w:rPr>
-        <w:t xml:space="preserve">, the loop will happen the correct number of times. To prove this to yourself, you can edit the program </w:t>
-      </w:r>
-      <w:r>
-        <w:rPr>
-          <w:rFonts w:ascii="Calibri" w:hAnsi="Calibri" w:cs="Calibri"/>
-        </w:rPr>
-        <w:t>in the editor tab by changing</w:t>
-      </w:r>
-      <w:r>
-        <w:rPr>
-          <w:rFonts w:ascii="Calibri" w:hAnsi="Calibri" w:cs="Calibri"/>
-        </w:rPr>
-        <w:t xml:space="preserve"> the </w:t>
-      </w:r>
-      <w:r>
-        <w:rPr>
-          <w:rFonts w:ascii="Calibri" w:hAnsi="Calibri" w:cs="Calibri"/>
-        </w:rPr>
-        <w:t>line with the branch to:</w:t>
+        <w:t>By changing the branch instruction to only be taken when the condition code is set to P, the loop will happen the correct number of times. To prove this to yourself, you can edit the program in the editor tab by changing the line with the branch to:</w:t>
       </w:r>
     </w:p>
     <w:p>
@@ -8359,26 +8152,18 @@
         <w:rPr>
           <w:rFonts w:ascii="Consolas" w:hAnsi="Consolas" w:cs="Consolas"/>
         </w:rPr>
-        <w:t xml:space="preserve">0000 001 </w:t>
-      </w:r>
-      <w:proofErr w:type="gramStart"/>
+        <w:t>0000 001 111111101 ;</w:t>
+      </w:r>
       <w:r>
         <w:rPr>
           <w:rFonts w:ascii="Consolas" w:hAnsi="Consolas" w:cs="Consolas"/>
         </w:rPr>
-        <w:t>111111101 ;</w:t>
-      </w:r>
-      <w:proofErr w:type="gramEnd"/>
+        <w:t xml:space="preserve"> </w:t>
+      </w:r>
       <w:r>
         <w:rPr>
           <w:rFonts w:ascii="Consolas" w:hAnsi="Consolas" w:cs="Consolas"/>
         </w:rPr>
-        <w:t xml:space="preserve"> </w:t>
-      </w:r>
-      <w:r>
-        <w:rPr>
-          <w:rFonts w:ascii="Consolas" w:hAnsi="Consolas" w:cs="Consolas"/>
-        </w:rPr>
         <w:t xml:space="preserve">branch to location x3201 result is positive </w:t>
       </w:r>
     </w:p>
@@ -8417,21 +8202,7 @@
         <w:rPr>
           <w:rFonts w:ascii="Calibri" w:hAnsi="Calibri" w:cs="Calibri"/>
         </w:rPr>
-        <w:t xml:space="preserve"> to .</w:t>
-      </w:r>
-      <w:proofErr w:type="spellStart"/>
-      <w:r>
-        <w:rPr>
-          <w:rFonts w:ascii="Calibri" w:hAnsi="Calibri" w:cs="Calibri"/>
-        </w:rPr>
-        <w:t>obj</w:t>
-      </w:r>
-      <w:proofErr w:type="spellEnd"/>
-      <w:r>
-        <w:rPr>
-          <w:rFonts w:ascii="Calibri" w:hAnsi="Calibri" w:cs="Calibri"/>
-        </w:rPr>
-        <w:t xml:space="preserve"> format, and </w:t>
+        <w:t xml:space="preserve"> to .obj format, and </w:t>
       </w:r>
       <w:r>
         <w:rPr>
@@ -8464,8 +8235,11 @@
         <w:t xml:space="preserve"> by pressing the Reload Object Files</w:t>
       </w:r>
       <w:r>
+        <w:rPr>
+          <w:noProof/>
+        </w:rPr>
         <w:drawing>
-          <wp:inline distT="0" distB="0" distL="0" distR="0" wp14:anchorId="7FB87DCD" wp14:editId="63BF2F63">
+          <wp:inline distT="0" distB="0" distL="0" distR="0" wp14:anchorId="16742A7A" wp14:editId="018E46F1">
             <wp:extent cx="487680" cy="406400"/>
             <wp:effectExtent l="0" t="0" r="0" b="0"/>
             <wp:docPr id="44" name="Picture 44"/>
@@ -8877,19 +8651,11 @@
                 <w:rFonts w:ascii="Consolas" w:hAnsi="Consolas" w:cs="Consolas"/>
               </w:rPr>
             </w:pPr>
-            <w:proofErr w:type="gramStart"/>
-            <w:r>
-              <w:rPr>
-                <w:rFonts w:ascii="Consolas" w:hAnsi="Consolas" w:cs="Consolas"/>
-              </w:rPr>
-              <w:t>.ORIG</w:t>
-            </w:r>
-            <w:proofErr w:type="gramEnd"/>
-            <w:r>
-              <w:rPr>
-                <w:rFonts w:ascii="Consolas" w:hAnsi="Consolas" w:cs="Consolas"/>
-              </w:rPr>
-              <w:t xml:space="preserve"> x3000</w:t>
+            <w:r>
+              <w:rPr>
+                <w:rFonts w:ascii="Consolas" w:hAnsi="Consolas" w:cs="Consolas"/>
+              </w:rPr>
+              <w:t>.ORIG x3000</w:t>
             </w:r>
           </w:p>
         </w:tc>
@@ -9463,19 +9229,11 @@
                 <w:rFonts w:ascii="Consolas" w:hAnsi="Consolas" w:cs="Consolas"/>
               </w:rPr>
             </w:pPr>
-            <w:proofErr w:type="gramStart"/>
-            <w:r>
-              <w:rPr>
-                <w:rFonts w:ascii="Consolas" w:hAnsi="Consolas" w:cs="Consolas"/>
-              </w:rPr>
-              <w:t>.STRINGZ</w:t>
-            </w:r>
-            <w:proofErr w:type="gramEnd"/>
-            <w:r>
-              <w:rPr>
-                <w:rFonts w:ascii="Consolas" w:hAnsi="Consolas" w:cs="Consolas"/>
-              </w:rPr>
-              <w:t xml:space="preserve"> </w:t>
+            <w:r>
+              <w:rPr>
+                <w:rFonts w:ascii="Consolas" w:hAnsi="Consolas" w:cs="Consolas"/>
+              </w:rPr>
+              <w:t xml:space="preserve">.STRINGZ </w:t>
             </w:r>
             <w:r>
               <w:rPr>
@@ -9536,14 +9294,12 @@
                 <w:rFonts w:ascii="Consolas" w:hAnsi="Consolas" w:cs="Consolas"/>
               </w:rPr>
             </w:pPr>
-            <w:proofErr w:type="gramStart"/>
             <w:r>
               <w:rPr>
                 <w:rFonts w:ascii="Consolas" w:hAnsi="Consolas" w:cs="Consolas"/>
               </w:rPr>
               <w:t>.END</w:t>
             </w:r>
-            <w:proofErr w:type="gramEnd"/>
           </w:p>
         </w:tc>
         <w:tc>
@@ -9644,21 +9400,7 @@
         <w:rPr>
           <w:rFonts w:ascii="Calibri" w:hAnsi="Calibri" w:cs="Calibri"/>
         </w:rPr>
-        <w:t xml:space="preserve">. Notice that the halt is at line x3008 and that starting at line x3009 you see one ASCII value per </w:t>
-      </w:r>
-      <w:proofErr w:type="spellStart"/>
-      <w:r>
-        <w:rPr>
-          <w:rFonts w:ascii="Calibri" w:hAnsi="Calibri" w:cs="Calibri"/>
-        </w:rPr>
-        <w:t xml:space="preserve">line. </w:t>
-      </w:r>
-      <w:proofErr w:type="spellEnd"/>
-      <w:r>
-        <w:rPr>
-          <w:rFonts w:ascii="Calibri" w:hAnsi="Calibri" w:cs="Calibri"/>
-        </w:rPr>
-        <w:t xml:space="preserve">At line x3009 you see x54, which is the ASCII code for ‘T’. At line x300A you see x68, </w:t>
+        <w:t xml:space="preserve">. Notice that the halt is at line x3008 and that starting at line x3009 you see one ASCII value per line. At line x3009 you see x54, which is the ASCII code for ‘T’. At line x300A you see x68, </w:t>
       </w:r>
       <w:r>
         <w:rPr>
@@ -9670,21 +9412,7 @@
         <w:rPr>
           <w:rFonts w:ascii="Calibri" w:hAnsi="Calibri" w:cs="Calibri"/>
         </w:rPr>
-        <w:t xml:space="preserve">the ASCII code for ‘h’. The whole string, “The sum is </w:t>
-      </w:r>
-      <w:proofErr w:type="gramStart"/>
-      <w:r>
-        <w:rPr>
-          <w:rFonts w:ascii="Calibri" w:hAnsi="Calibri" w:cs="Calibri"/>
-        </w:rPr>
-        <w:t>“ is</w:t>
-      </w:r>
-      <w:proofErr w:type="gramEnd"/>
-      <w:r>
-        <w:rPr>
-          <w:rFonts w:ascii="Calibri" w:hAnsi="Calibri" w:cs="Calibri"/>
-        </w:rPr>
-        <w:t xml:space="preserve"> represented in the memory locations x3009 to x3014.</w:t>
+        <w:t>the ASCII code for ‘h’. The whole string, “The sum is “ is represented in the memory locations x3009 to x3014.</w:t>
       </w:r>
     </w:p>
     <w:p>
@@ -9730,9 +9458,10 @@
       <w:r>
         <w:rPr>
           <w:rFonts w:ascii="Calibri" w:hAnsi="Calibri" w:cs="Calibri"/>
+          <w:noProof/>
         </w:rPr>
         <w:drawing>
-          <wp:inline distT="0" distB="0" distL="0" distR="0" wp14:anchorId="21955874" wp14:editId="77723CF4">
+          <wp:inline distT="0" distB="0" distL="0" distR="0" wp14:anchorId="4A443D01" wp14:editId="36E524B5">
             <wp:extent cx="2912534" cy="1758724"/>
             <wp:effectExtent l="0" t="0" r="0" b="0"/>
             <wp:docPr id="45" name="Picture 45"/>
@@ -9820,19 +9549,11 @@
         </w:rPr>
         <w:t xml:space="preserve">saves the ASCII value in R0, which is then copied to R1 by the instruction at x3001. R0 currently contains the value 0 because the program is already in the </w:t>
       </w:r>
-      <w:proofErr w:type="spellStart"/>
-      <w:r>
-        <w:rPr>
-          <w:rFonts w:ascii="Calibri" w:hAnsi="Calibri" w:cs="Calibri"/>
-        </w:rPr>
-        <w:t>the</w:t>
-      </w:r>
-      <w:proofErr w:type="spellEnd"/>
-      <w:r>
-        <w:rPr>
-          <w:rFonts w:ascii="Calibri" w:hAnsi="Calibri" w:cs="Calibri"/>
-        </w:rPr>
-        <w:t xml:space="preserve"> “IN” trap routine invoked by </w:t>
+      <w:r>
+        <w:rPr>
+          <w:rFonts w:ascii="Calibri" w:hAnsi="Calibri" w:cs="Calibri"/>
+        </w:rPr>
+        <w:t xml:space="preserve">the “IN” trap routine invoked by </w:t>
       </w:r>
       <w:r>
         <w:rPr>
@@ -9872,9 +9593,10 @@
       <w:r>
         <w:rPr>
           <w:rFonts w:ascii="Calibri" w:hAnsi="Calibri" w:cs="Calibri"/>
+          <w:noProof/>
         </w:rPr>
         <w:drawing>
-          <wp:inline distT="0" distB="0" distL="0" distR="0" wp14:anchorId="440B1742" wp14:editId="5668190B">
+          <wp:inline distT="0" distB="0" distL="0" distR="0" wp14:anchorId="0FBE14CA" wp14:editId="0A30457B">
             <wp:extent cx="3572933" cy="2121238"/>
             <wp:effectExtent l="0" t="0" r="0" b="0"/>
             <wp:docPr id="47" name="Picture 47"/>
@@ -9955,13 +9677,7 @@
         <w:rPr>
           <w:rFonts w:ascii="Calibri" w:hAnsi="Calibri" w:cs="Calibri"/>
         </w:rPr>
-        <w:t>T</w:t>
-      </w:r>
-      <w:r>
-        <w:rPr>
-          <w:rFonts w:ascii="Calibri" w:hAnsi="Calibri" w:cs="Calibri"/>
-        </w:rPr>
-        <w:t xml:space="preserve">he big hint about why this program gives the wrong result is a </w:t>
+        <w:t xml:space="preserve">The big hint about why this program gives the wrong result is a </w:t>
       </w:r>
       <w:r>
         <w:rPr>
@@ -10092,19 +9808,11 @@
                 <w:rFonts w:ascii="Consolas" w:hAnsi="Consolas" w:cs="Consolas"/>
               </w:rPr>
             </w:pPr>
-            <w:proofErr w:type="gramStart"/>
-            <w:r>
-              <w:rPr>
-                <w:rFonts w:ascii="Consolas" w:hAnsi="Consolas" w:cs="Consolas"/>
-              </w:rPr>
-              <w:t>.FILL</w:t>
-            </w:r>
-            <w:proofErr w:type="gramEnd"/>
-            <w:r>
-              <w:rPr>
-                <w:rFonts w:ascii="Consolas" w:hAnsi="Consolas" w:cs="Consolas"/>
-              </w:rPr>
-              <w:t xml:space="preserve"> x30</w:t>
+            <w:r>
+              <w:rPr>
+                <w:rFonts w:ascii="Consolas" w:hAnsi="Consolas" w:cs="Consolas"/>
+              </w:rPr>
+              <w:t>.FILL x30</w:t>
             </w:r>
           </w:p>
         </w:tc>
@@ -10159,19 +9867,11 @@
                 <w:rFonts w:ascii="Consolas" w:hAnsi="Consolas" w:cs="Consolas"/>
               </w:rPr>
             </w:pPr>
-            <w:proofErr w:type="gramStart"/>
-            <w:r>
-              <w:rPr>
-                <w:rFonts w:ascii="Consolas" w:hAnsi="Consolas" w:cs="Consolas"/>
-              </w:rPr>
-              <w:t>.FILL</w:t>
-            </w:r>
-            <w:proofErr w:type="gramEnd"/>
-            <w:r>
-              <w:rPr>
-                <w:rFonts w:ascii="Consolas" w:hAnsi="Consolas" w:cs="Consolas"/>
-              </w:rPr>
-              <w:t xml:space="preserve"> xFFD0</w:t>
+            <w:r>
+              <w:rPr>
+                <w:rFonts w:ascii="Consolas" w:hAnsi="Consolas" w:cs="Consolas"/>
+              </w:rPr>
+              <w:t>.FILL xFFD0</w:t>
             </w:r>
           </w:p>
         </w:tc>
@@ -10272,19 +9972,11 @@
                 <w:rFonts w:ascii="Consolas" w:hAnsi="Consolas" w:cs="Consolas"/>
               </w:rPr>
             </w:pPr>
-            <w:proofErr w:type="gramStart"/>
-            <w:r>
-              <w:rPr>
-                <w:rFonts w:ascii="Consolas" w:hAnsi="Consolas" w:cs="Consolas"/>
-              </w:rPr>
-              <w:t>.ORIG</w:t>
-            </w:r>
-            <w:proofErr w:type="gramEnd"/>
-            <w:r>
-              <w:rPr>
-                <w:rFonts w:ascii="Consolas" w:hAnsi="Consolas" w:cs="Consolas"/>
-              </w:rPr>
-              <w:t xml:space="preserve"> x3000</w:t>
+            <w:r>
+              <w:rPr>
+                <w:rFonts w:ascii="Consolas" w:hAnsi="Consolas" w:cs="Consolas"/>
+              </w:rPr>
+              <w:t>.ORIG x3000</w:t>
             </w:r>
           </w:p>
         </w:tc>
@@ -11139,21 +10831,12 @@
                 <w:b/>
               </w:rPr>
             </w:pPr>
-            <w:proofErr w:type="gramStart"/>
             <w:r>
               <w:rPr>
                 <w:rFonts w:ascii="Consolas" w:hAnsi="Consolas" w:cs="Consolas"/>
                 <w:b/>
               </w:rPr>
-              <w:t>.FILL</w:t>
-            </w:r>
-            <w:proofErr w:type="gramEnd"/>
-            <w:r>
-              <w:rPr>
-                <w:rFonts w:ascii="Consolas" w:hAnsi="Consolas" w:cs="Consolas"/>
-                <w:b/>
-              </w:rPr>
-              <w:t xml:space="preserve"> x30</w:t>
+              <w:t>.FILL x30</w:t>
             </w:r>
           </w:p>
         </w:tc>
@@ -11213,21 +10896,12 @@
                 <w:b/>
               </w:rPr>
             </w:pPr>
-            <w:proofErr w:type="gramStart"/>
             <w:r>
               <w:rPr>
                 <w:rFonts w:ascii="Consolas" w:hAnsi="Consolas" w:cs="Consolas"/>
                 <w:b/>
               </w:rPr>
-              <w:t>.FILL</w:t>
-            </w:r>
-            <w:proofErr w:type="gramEnd"/>
-            <w:r>
-              <w:rPr>
-                <w:rFonts w:ascii="Consolas" w:hAnsi="Consolas" w:cs="Consolas"/>
-                <w:b/>
-              </w:rPr>
-              <w:t xml:space="preserve"> xFFD0</w:t>
+              <w:t>.FILL xFFD0</w:t>
             </w:r>
           </w:p>
         </w:tc>
@@ -11305,19 +10979,11 @@
                 <w:rFonts w:ascii="Consolas" w:hAnsi="Consolas" w:cs="Consolas"/>
               </w:rPr>
             </w:pPr>
-            <w:proofErr w:type="gramStart"/>
-            <w:r>
-              <w:rPr>
-                <w:rFonts w:ascii="Consolas" w:hAnsi="Consolas" w:cs="Consolas"/>
-              </w:rPr>
-              <w:t>.STRINGZ</w:t>
-            </w:r>
-            <w:proofErr w:type="gramEnd"/>
-            <w:r>
-              <w:rPr>
-                <w:rFonts w:ascii="Consolas" w:hAnsi="Consolas" w:cs="Consolas"/>
-              </w:rPr>
-              <w:t xml:space="preserve"> </w:t>
+            <w:r>
+              <w:rPr>
+                <w:rFonts w:ascii="Consolas" w:hAnsi="Consolas" w:cs="Consolas"/>
+              </w:rPr>
+              <w:t xml:space="preserve">.STRINGZ </w:t>
             </w:r>
             <w:r>
               <w:rPr>
@@ -11378,14 +11044,12 @@
                 <w:rFonts w:ascii="Consolas" w:hAnsi="Consolas" w:cs="Consolas"/>
               </w:rPr>
             </w:pPr>
-            <w:proofErr w:type="gramStart"/>
             <w:r>
               <w:rPr>
                 <w:rFonts w:ascii="Consolas" w:hAnsi="Consolas" w:cs="Consolas"/>
               </w:rPr>
               <w:t>.END</w:t>
             </w:r>
-            <w:proofErr w:type="gramEnd"/>
           </w:p>
         </w:tc>
         <w:tc>
@@ -11430,11 +11094,12 @@
       <w:r>
         <w:rPr>
           <w:rFonts w:ascii="Calibri" w:hAnsi="Calibri" w:cs="Calibri"/>
+          <w:noProof/>
           <w:sz w:val="26"/>
           <w:szCs w:val="26"/>
         </w:rPr>
         <w:drawing>
-          <wp:inline distT="0" distB="0" distL="0" distR="0" wp14:anchorId="25F00068" wp14:editId="797DB0E0">
+          <wp:inline distT="0" distB="0" distL="0" distR="0" wp14:anchorId="78E626B8" wp14:editId="30685309">
             <wp:extent cx="3513667" cy="2090558"/>
             <wp:effectExtent l="0" t="0" r="4445" b="5080"/>
             <wp:docPr id="48" name="Picture 48"/>
@@ -11530,9 +11195,10 @@
       <w:r>
         <w:rPr>
           <w:rFonts w:ascii="Calibri" w:eastAsia="Times New Roman" w:hAnsi="Calibri" w:cs="Calibri"/>
+          <w:noProof/>
         </w:rPr>
         <w:drawing>
-          <wp:anchor distT="0" distB="0" distL="114300" distR="114300" simplePos="0" relativeHeight="251660288" behindDoc="0" locked="0" layoutInCell="1" allowOverlap="1" wp14:anchorId="0D711935">
+          <wp:anchor distT="0" distB="0" distL="114300" distR="114300" simplePos="0" relativeHeight="251660288" behindDoc="0" locked="0" layoutInCell="1" allowOverlap="1" wp14:anchorId="2D465337" wp14:editId="7DF341BD">
             <wp:simplePos x="914400" y="1879600"/>
             <wp:positionH relativeFrom="column">
               <wp:align>left</wp:align>
@@ -11599,41 +11265,28 @@
         <w:rPr>
           <w:rFonts w:ascii="Calibri" w:eastAsia="Times New Roman" w:hAnsi="Calibri" w:cs="Calibri"/>
         </w:rPr>
-        <w:t xml:space="preserve">reloads all files that have been opened and resets the PC to the </w:t>
-      </w:r>
-      <w:proofErr w:type="gramStart"/>
+        <w:t>reloads all files that have been opened and resets the PC to the first .ORIG in the file.</w:t>
+      </w:r>
       <w:r>
         <w:rPr>
           <w:rFonts w:ascii="Calibri" w:eastAsia="Times New Roman" w:hAnsi="Calibri" w:cs="Calibri"/>
         </w:rPr>
-        <w:t>first .ORIG</w:t>
-      </w:r>
-      <w:proofErr w:type="gramEnd"/>
-      <w:r>
+        <w:br w:type="textWrapping" w:clear="all"/>
+      </w:r>
+    </w:p>
+    <w:p>
+      <w:pPr>
         <w:rPr>
           <w:rFonts w:ascii="Calibri" w:eastAsia="Times New Roman" w:hAnsi="Calibri" w:cs="Calibri"/>
         </w:rPr>
-        <w:t xml:space="preserve"> in the file.</w:t>
-      </w:r>
+      </w:pPr>
       <w:r>
         <w:rPr>
           <w:rFonts w:ascii="Calibri" w:eastAsia="Times New Roman" w:hAnsi="Calibri" w:cs="Calibri"/>
-        </w:rPr>
-        <w:br w:type="textWrapping" w:clear="all"/>
-      </w:r>
-    </w:p>
-    <w:p>
-      <w:pPr>
-        <w:rPr>
-          <w:rFonts w:ascii="Calibri" w:eastAsia="Times New Roman" w:hAnsi="Calibri" w:cs="Calibri"/>
-        </w:rPr>
-      </w:pPr>
-      <w:r>
-        <w:rPr>
-          <w:rFonts w:ascii="Calibri" w:eastAsia="Times New Roman" w:hAnsi="Calibri" w:cs="Calibri"/>
+          <w:noProof/>
         </w:rPr>
         <w:drawing>
-          <wp:anchor distT="0" distB="0" distL="114300" distR="114300" simplePos="0" relativeHeight="251661312" behindDoc="0" locked="0" layoutInCell="1" allowOverlap="1" wp14:anchorId="3CA0E17A">
+          <wp:anchor distT="0" distB="0" distL="114300" distR="114300" simplePos="0" relativeHeight="251661312" behindDoc="0" locked="0" layoutInCell="1" allowOverlap="1" wp14:anchorId="782DEAEA" wp14:editId="149A0B92">
             <wp:simplePos x="914400" y="2717800"/>
             <wp:positionH relativeFrom="column">
               <wp:align>left</wp:align>
@@ -11736,9 +11389,10 @@
       <w:r>
         <w:rPr>
           <w:rFonts w:ascii="Calibri" w:eastAsia="Times New Roman" w:hAnsi="Calibri" w:cs="Calibri"/>
+          <w:noProof/>
         </w:rPr>
         <w:drawing>
-          <wp:anchor distT="0" distB="0" distL="114300" distR="114300" simplePos="0" relativeHeight="251662336" behindDoc="0" locked="0" layoutInCell="1" allowOverlap="1" wp14:anchorId="3CA0E17A">
+          <wp:anchor distT="0" distB="0" distL="114300" distR="114300" simplePos="0" relativeHeight="251662336" behindDoc="0" locked="0" layoutInCell="1" allowOverlap="1" wp14:anchorId="74BA9D8D" wp14:editId="363B2F4C">
             <wp:simplePos x="914400" y="3657600"/>
             <wp:positionH relativeFrom="column">
               <wp:align>left</wp:align>
@@ -11811,45 +11465,22 @@
         <w:rPr>
           <w:rFonts w:ascii="Calibri" w:eastAsia="Times New Roman" w:hAnsi="Calibri" w:cs="Calibri"/>
         </w:rPr>
-        <w:t xml:space="preserve">: </w:t>
-      </w:r>
-      <w:r>
+        <w:t>: for non-control instructions (ADD, LD, etc.), execute a single instruction. For control instructions (BR, JSR, TRAP, etc.), execute the single instruction so the PC is at the beginning of the routine.</w:t>
+      </w:r>
+    </w:p>
+    <w:p>
+      <w:pPr>
         <w:rPr>
           <w:rFonts w:ascii="Calibri" w:eastAsia="Times New Roman" w:hAnsi="Calibri" w:cs="Calibri"/>
         </w:rPr>
-        <w:t xml:space="preserve">for non-control instructions (ADD, LD, etc.), execute a single instruction. For control instructions (BR, JSR, TRAP, etc.), execute the </w:t>
-      </w:r>
+      </w:pPr>
       <w:r>
         <w:rPr>
           <w:rFonts w:ascii="Calibri" w:eastAsia="Times New Roman" w:hAnsi="Calibri" w:cs="Calibri"/>
-        </w:rPr>
-        <w:t>single</w:t>
-      </w:r>
-      <w:r>
-        <w:rPr>
-          <w:rFonts w:ascii="Calibri" w:eastAsia="Times New Roman" w:hAnsi="Calibri" w:cs="Calibri"/>
-        </w:rPr>
-        <w:t xml:space="preserve"> </w:t>
-      </w:r>
-      <w:r>
-        <w:rPr>
-          <w:rFonts w:ascii="Calibri" w:eastAsia="Times New Roman" w:hAnsi="Calibri" w:cs="Calibri"/>
-        </w:rPr>
-        <w:t>instruction so the PC is at the beginning of the routine.</w:t>
-      </w:r>
-    </w:p>
-    <w:p>
-      <w:pPr>
-        <w:rPr>
-          <w:rFonts w:ascii="Calibri" w:eastAsia="Times New Roman" w:hAnsi="Calibri" w:cs="Calibri"/>
-        </w:rPr>
-      </w:pPr>
-      <w:r>
-        <w:rPr>
-          <w:rFonts w:ascii="Calibri" w:eastAsia="Times New Roman" w:hAnsi="Calibri" w:cs="Calibri"/>
+          <w:noProof/>
         </w:rPr>
         <w:drawing>
-          <wp:anchor distT="0" distB="0" distL="114300" distR="114300" simplePos="0" relativeHeight="251663360" behindDoc="0" locked="0" layoutInCell="1" allowOverlap="1" wp14:anchorId="3CA0E17A">
+          <wp:anchor distT="0" distB="0" distL="114300" distR="114300" simplePos="0" relativeHeight="251663360" behindDoc="0" locked="0" layoutInCell="1" allowOverlap="1" wp14:anchorId="179240DE" wp14:editId="60CF3859">
             <wp:simplePos x="914400" y="4402667"/>
             <wp:positionH relativeFrom="column">
               <wp:align>left</wp:align>
@@ -11941,9 +11572,10 @@
       <w:r>
         <w:rPr>
           <w:rFonts w:ascii="Calibri" w:eastAsia="Times New Roman" w:hAnsi="Calibri" w:cs="Calibri"/>
+          <w:noProof/>
         </w:rPr>
         <w:drawing>
-          <wp:anchor distT="0" distB="0" distL="114300" distR="114300" simplePos="0" relativeHeight="251664384" behindDoc="0" locked="0" layoutInCell="1" allowOverlap="1" wp14:anchorId="3CA0E17A">
+          <wp:anchor distT="0" distB="0" distL="114300" distR="114300" simplePos="0" relativeHeight="251664384" behindDoc="0" locked="0" layoutInCell="1" allowOverlap="1" wp14:anchorId="08B194EA" wp14:editId="1FAA7BAC">
             <wp:simplePos x="0" y="0"/>
             <wp:positionH relativeFrom="column">
               <wp:posOffset>0</wp:posOffset>
@@ -12025,9 +11657,10 @@
       <w:r>
         <w:rPr>
           <w:rFonts w:ascii="Calibri" w:eastAsia="Times New Roman" w:hAnsi="Calibri" w:cs="Calibri"/>
+          <w:noProof/>
         </w:rPr>
         <w:drawing>
-          <wp:anchor distT="0" distB="0" distL="114300" distR="114300" simplePos="0" relativeHeight="251665408" behindDoc="0" locked="0" layoutInCell="1" allowOverlap="1" wp14:anchorId="41C9F0BA">
+          <wp:anchor distT="0" distB="0" distL="114300" distR="114300" simplePos="0" relativeHeight="251665408" behindDoc="0" locked="0" layoutInCell="1" allowOverlap="1" wp14:anchorId="6A5744D5" wp14:editId="30F886EE">
             <wp:simplePos x="914400" y="6282267"/>
             <wp:positionH relativeFrom="column">
               <wp:align>left</wp:align>
@@ -12126,9 +11759,10 @@
       <w:r>
         <w:rPr>
           <w:rFonts w:ascii="Calibri" w:eastAsia="Times New Roman" w:hAnsi="Calibri" w:cs="Calibri"/>
+          <w:noProof/>
         </w:rPr>
         <w:drawing>
-          <wp:anchor distT="0" distB="0" distL="114300" distR="114300" simplePos="0" relativeHeight="251668480" behindDoc="0" locked="0" layoutInCell="1" allowOverlap="1" wp14:anchorId="04772359" wp14:editId="6993C4A0">
+          <wp:anchor distT="0" distB="0" distL="114300" distR="114300" simplePos="0" relativeHeight="251668480" behindDoc="0" locked="0" layoutInCell="1" allowOverlap="1" wp14:anchorId="495D3359" wp14:editId="1787C3D6">
             <wp:simplePos x="0" y="0"/>
             <wp:positionH relativeFrom="column">
               <wp:posOffset>0</wp:posOffset>
@@ -12207,9 +11841,10 @@
       <w:r>
         <w:rPr>
           <w:rFonts w:ascii="Calibri" w:eastAsia="Times New Roman" w:hAnsi="Calibri" w:cs="Calibri"/>
+          <w:noProof/>
         </w:rPr>
         <w:drawing>
-          <wp:anchor distT="0" distB="0" distL="114300" distR="114300" simplePos="0" relativeHeight="251666432" behindDoc="0" locked="0" layoutInCell="1" allowOverlap="1" wp14:anchorId="7D3468B0">
+          <wp:anchor distT="0" distB="0" distL="114300" distR="114300" simplePos="0" relativeHeight="251666432" behindDoc="0" locked="0" layoutInCell="1" allowOverlap="1" wp14:anchorId="4E70AECD" wp14:editId="53EEC1F1">
             <wp:simplePos x="914400" y="7230533"/>
             <wp:positionH relativeFrom="column">
               <wp:align>left</wp:align>
@@ -12282,8 +11917,6 @@
         </w:rPr>
         <w:t>. Make sure this option is selected so that you do not run into access violation exceptions.</w:t>
       </w:r>
-      <w:bookmarkStart w:id="0" w:name="_GoBack"/>
-      <w:bookmarkEnd w:id="0"/>
     </w:p>
     <w:sectPr>
       <w:footerReference w:type="even" r:id="rId34"/>
@@ -12299,7 +11932,7 @@
 </file>
 
 <file path=word/endnotes.xml><?xml version="1.0" encoding="utf-8"?>
-<w:endnotes xmlns:wpc="http://schemas.microsoft.com/office/word/2010/wordprocessingCanvas" xmlns:cx="http://schemas.microsoft.com/office/drawing/2014/chartex" xmlns:cx1="http://schemas.microsoft.com/office/drawing/2015/9/8/chartex" xmlns:cx2="http://schemas.microsoft.com/office/drawing/2015/10/21/chartex" xmlns:cx3="http://schemas.microsoft.com/office/drawing/2016/5/9/chartex" xmlns:cx4="http://schemas.microsoft.com/office/drawing/2016/5/10/chartex" xmlns:cx5="http://schemas.microsoft.com/office/drawing/2016/5/11/chartex" xmlns:cx6="http://schemas.microsoft.com/office/drawing/2016/5/12/chartex" xmlns:cx7="http://schemas.microsoft.com/office/drawing/2016/5/13/chartex" xmlns:cx8="http://schemas.microsoft.com/office/drawing/2016/5/14/chartex" xmlns:mc="http://schemas.openxmlformats.org/markup-compatibility/2006" xmlns:aink="http://schemas.microsoft.com/office/drawing/2016/ink" xmlns:am3d="http://schemas.microsoft.com/office/drawing/2017/model3d" xmlns:o="urn:schemas-microsoft-com:office:office" xmlns:r="http://schemas.openxmlformats.org/officeDocument/2006/relationships" xmlns:m="http://schemas.openxmlformats.org/officeDocument/2006/math" xmlns:v="urn:schemas-microsoft-com:vml" xmlns:wp14="http://schemas.microsoft.com/office/word/2010/wordprocessingDrawing" xmlns:wp="http://schemas.openxmlformats.org/drawingml/2006/wordprocessingDrawing" xmlns:w10="urn:schemas-microsoft-com:office:word" xmlns:w="http://schemas.openxmlformats.org/wordprocessingml/2006/main" xmlns:w14="http://schemas.microsoft.com/office/word/2010/wordml" xmlns:w15="http://schemas.microsoft.com/office/word/2012/wordml" xmlns:w16cid="http://schemas.microsoft.com/office/word/2016/wordml/cid" xmlns:w16se="http://schemas.microsoft.com/office/word/2015/wordml/symex" xmlns:wpg="http://schemas.microsoft.com/office/word/2010/wordprocessingGroup" xmlns:wpi="http://schemas.microsoft.com/office/word/2010/wordprocessingInk" xmlns:wne="http://schemas.microsoft.com/office/word/2006/wordml" xmlns:wps="http://schemas.microsoft.com/office/word/2010/wordprocessingShape" mc:Ignorable="w14 w15 w16se w16cid wp14">
+<w:endnotes xmlns:wpc="http://schemas.microsoft.com/office/word/2010/wordprocessingCanvas" xmlns:cx="http://schemas.microsoft.com/office/drawing/2014/chartex" xmlns:cx1="http://schemas.microsoft.com/office/drawing/2015/9/8/chartex" xmlns:cx2="http://schemas.microsoft.com/office/drawing/2015/10/21/chartex" xmlns:cx3="http://schemas.microsoft.com/office/drawing/2016/5/9/chartex" xmlns:cx4="http://schemas.microsoft.com/office/drawing/2016/5/10/chartex" xmlns:cx5="http://schemas.microsoft.com/office/drawing/2016/5/11/chartex" xmlns:cx6="http://schemas.microsoft.com/office/drawing/2016/5/12/chartex" xmlns:cx7="http://schemas.microsoft.com/office/drawing/2016/5/13/chartex" xmlns:cx8="http://schemas.microsoft.com/office/drawing/2016/5/14/chartex" xmlns:mc="http://schemas.openxmlformats.org/markup-compatibility/2006" xmlns:aink="http://schemas.microsoft.com/office/drawing/2016/ink" xmlns:am3d="http://schemas.microsoft.com/office/drawing/2017/model3d" xmlns:o="urn:schemas-microsoft-com:office:office" xmlns:r="http://schemas.openxmlformats.org/officeDocument/2006/relationships" xmlns:m="http://schemas.openxmlformats.org/officeDocument/2006/math" xmlns:v="urn:schemas-microsoft-com:vml" xmlns:wp14="http://schemas.microsoft.com/office/word/2010/wordprocessingDrawing" xmlns:wp="http://schemas.openxmlformats.org/drawingml/2006/wordprocessingDrawing" xmlns:w10="urn:schemas-microsoft-com:office:word" xmlns:w="http://schemas.openxmlformats.org/wordprocessingml/2006/main" xmlns:w14="http://schemas.microsoft.com/office/word/2010/wordml" xmlns:w15="http://schemas.microsoft.com/office/word/2012/wordml" xmlns:w16cex="http://schemas.microsoft.com/office/word/2018/wordml/cex" xmlns:w16cid="http://schemas.microsoft.com/office/word/2016/wordml/cid" xmlns:w16="http://schemas.microsoft.com/office/word/2018/wordml" xmlns:w16se="http://schemas.microsoft.com/office/word/2015/wordml/symex" xmlns:wpg="http://schemas.microsoft.com/office/word/2010/wordprocessingGroup" xmlns:wpi="http://schemas.microsoft.com/office/word/2010/wordprocessingInk" xmlns:wne="http://schemas.microsoft.com/office/word/2006/wordml" xmlns:wps="http://schemas.microsoft.com/office/word/2010/wordprocessingShape" mc:Ignorable="w14 w15 w16se w16cid w16 w16cex wp14">
   <w:endnote w:type="separator" w:id="-1">
     <w:p>
       <w:r>
@@ -12318,7 +11951,7 @@
 </file>
 
 <file path=word/footer1.xml><?xml version="1.0" encoding="utf-8"?>
-<w:ftr xmlns:wpc="http://schemas.microsoft.com/office/word/2010/wordprocessingCanvas" xmlns:cx="http://schemas.microsoft.com/office/drawing/2014/chartex" xmlns:cx1="http://schemas.microsoft.com/office/drawing/2015/9/8/chartex" xmlns:cx2="http://schemas.microsoft.com/office/drawing/2015/10/21/chartex" xmlns:cx3="http://schemas.microsoft.com/office/drawing/2016/5/9/chartex" xmlns:cx4="http://schemas.microsoft.com/office/drawing/2016/5/10/chartex" xmlns:cx5="http://schemas.microsoft.com/office/drawing/2016/5/11/chartex" xmlns:cx6="http://schemas.microsoft.com/office/drawing/2016/5/12/chartex" xmlns:cx7="http://schemas.microsoft.com/office/drawing/2016/5/13/chartex" xmlns:cx8="http://schemas.microsoft.com/office/drawing/2016/5/14/chartex" xmlns:mc="http://schemas.openxmlformats.org/markup-compatibility/2006" xmlns:aink="http://schemas.microsoft.com/office/drawing/2016/ink" xmlns:am3d="http://schemas.microsoft.com/office/drawing/2017/model3d" xmlns:o="urn:schemas-microsoft-com:office:office" xmlns:r="http://schemas.openxmlformats.org/officeDocument/2006/relationships" xmlns:m="http://schemas.openxmlformats.org/officeDocument/2006/math" xmlns:v="urn:schemas-microsoft-com:vml" xmlns:wp14="http://schemas.microsoft.com/office/word/2010/wordprocessingDrawing" xmlns:wp="http://schemas.openxmlformats.org/drawingml/2006/wordprocessingDrawing" xmlns:w10="urn:schemas-microsoft-com:office:word" xmlns:w="http://schemas.openxmlformats.org/wordprocessingml/2006/main" xmlns:w14="http://schemas.microsoft.com/office/word/2010/wordml" xmlns:w15="http://schemas.microsoft.com/office/word/2012/wordml" xmlns:w16cid="http://schemas.microsoft.com/office/word/2016/wordml/cid" xmlns:w16se="http://schemas.microsoft.com/office/word/2015/wordml/symex" xmlns:wpg="http://schemas.microsoft.com/office/word/2010/wordprocessingGroup" xmlns:wpi="http://schemas.microsoft.com/office/word/2010/wordprocessingInk" xmlns:wne="http://schemas.microsoft.com/office/word/2006/wordml" xmlns:wps="http://schemas.microsoft.com/office/word/2010/wordprocessingShape" mc:Ignorable="w14 w15 w16se w16cid wp14">
+<w:ftr xmlns:wpc="http://schemas.microsoft.com/office/word/2010/wordprocessingCanvas" xmlns:cx="http://schemas.microsoft.com/office/drawing/2014/chartex" xmlns:cx1="http://schemas.microsoft.com/office/drawing/2015/9/8/chartex" xmlns:cx2="http://schemas.microsoft.com/office/drawing/2015/10/21/chartex" xmlns:cx3="http://schemas.microsoft.com/office/drawing/2016/5/9/chartex" xmlns:cx4="http://schemas.microsoft.com/office/drawing/2016/5/10/chartex" xmlns:cx5="http://schemas.microsoft.com/office/drawing/2016/5/11/chartex" xmlns:cx6="http://schemas.microsoft.com/office/drawing/2016/5/12/chartex" xmlns:cx7="http://schemas.microsoft.com/office/drawing/2016/5/13/chartex" xmlns:cx8="http://schemas.microsoft.com/office/drawing/2016/5/14/chartex" xmlns:mc="http://schemas.openxmlformats.org/markup-compatibility/2006" xmlns:aink="http://schemas.microsoft.com/office/drawing/2016/ink" xmlns:am3d="http://schemas.microsoft.com/office/drawing/2017/model3d" xmlns:o="urn:schemas-microsoft-com:office:office" xmlns:r="http://schemas.openxmlformats.org/officeDocument/2006/relationships" xmlns:m="http://schemas.openxmlformats.org/officeDocument/2006/math" xmlns:v="urn:schemas-microsoft-com:vml" xmlns:wp14="http://schemas.microsoft.com/office/word/2010/wordprocessingDrawing" xmlns:wp="http://schemas.openxmlformats.org/drawingml/2006/wordprocessingDrawing" xmlns:w10="urn:schemas-microsoft-com:office:word" xmlns:w="http://schemas.openxmlformats.org/wordprocessingml/2006/main" xmlns:w14="http://schemas.microsoft.com/office/word/2010/wordml" xmlns:w15="http://schemas.microsoft.com/office/word/2012/wordml" xmlns:w16cex="http://schemas.microsoft.com/office/word/2018/wordml/cex" xmlns:w16cid="http://schemas.microsoft.com/office/word/2016/wordml/cid" xmlns:w16="http://schemas.microsoft.com/office/word/2018/wordml" xmlns:w16se="http://schemas.microsoft.com/office/word/2015/wordml/symex" xmlns:wpg="http://schemas.microsoft.com/office/word/2010/wordprocessingGroup" xmlns:wpi="http://schemas.microsoft.com/office/word/2010/wordprocessingInk" xmlns:wne="http://schemas.microsoft.com/office/word/2006/wordml" xmlns:wps="http://schemas.microsoft.com/office/word/2010/wordprocessingShape" mc:Ignorable="w14 w15 w16se w16cid w16 w16cex wp14">
   <w:sdt>
     <w:sdtPr>
       <w:rPr>
@@ -12330,6 +11963,11 @@
         <w:docPartUnique/>
       </w:docPartObj>
     </w:sdtPr>
+    <w:sdtEndPr>
+      <w:rPr>
+        <w:rStyle w:val="PageNumber"/>
+      </w:rPr>
+    </w:sdtEndPr>
     <w:sdtContent>
       <w:p>
         <w:pPr>
@@ -12369,7 +12007,7 @@
 </file>
 
 <file path=word/footer2.xml><?xml version="1.0" encoding="utf-8"?>
-<w:ftr xmlns:wpc="http://schemas.microsoft.com/office/word/2010/wordprocessingCanvas" xmlns:cx="http://schemas.microsoft.com/office/drawing/2014/chartex" xmlns:cx1="http://schemas.microsoft.com/office/drawing/2015/9/8/chartex" xmlns:cx2="http://schemas.microsoft.com/office/drawing/2015/10/21/chartex" xmlns:cx3="http://schemas.microsoft.com/office/drawing/2016/5/9/chartex" xmlns:cx4="http://schemas.microsoft.com/office/drawing/2016/5/10/chartex" xmlns:cx5="http://schemas.microsoft.com/office/drawing/2016/5/11/chartex" xmlns:cx6="http://schemas.microsoft.com/office/drawing/2016/5/12/chartex" xmlns:cx7="http://schemas.microsoft.com/office/drawing/2016/5/13/chartex" xmlns:cx8="http://schemas.microsoft.com/office/drawing/2016/5/14/chartex" xmlns:mc="http://schemas.openxmlformats.org/markup-compatibility/2006" xmlns:aink="http://schemas.microsoft.com/office/drawing/2016/ink" xmlns:am3d="http://schemas.microsoft.com/office/drawing/2017/model3d" xmlns:o="urn:schemas-microsoft-com:office:office" xmlns:r="http://schemas.openxmlformats.org/officeDocument/2006/relationships" xmlns:m="http://schemas.openxmlformats.org/officeDocument/2006/math" xmlns:v="urn:schemas-microsoft-com:vml" xmlns:wp14="http://schemas.microsoft.com/office/word/2010/wordprocessingDrawing" xmlns:wp="http://schemas.openxmlformats.org/drawingml/2006/wordprocessingDrawing" xmlns:w10="urn:schemas-microsoft-com:office:word" xmlns:w="http://schemas.openxmlformats.org/wordprocessingml/2006/main" xmlns:w14="http://schemas.microsoft.com/office/word/2010/wordml" xmlns:w15="http://schemas.microsoft.com/office/word/2012/wordml" xmlns:w16cid="http://schemas.microsoft.com/office/word/2016/wordml/cid" xmlns:w16se="http://schemas.microsoft.com/office/word/2015/wordml/symex" xmlns:wpg="http://schemas.microsoft.com/office/word/2010/wordprocessingGroup" xmlns:wpi="http://schemas.microsoft.com/office/word/2010/wordprocessingInk" xmlns:wne="http://schemas.microsoft.com/office/word/2006/wordml" xmlns:wps="http://schemas.microsoft.com/office/word/2010/wordprocessingShape" mc:Ignorable="w14 w15 w16se w16cid wp14">
+<w:ftr xmlns:wpc="http://schemas.microsoft.com/office/word/2010/wordprocessingCanvas" xmlns:cx="http://schemas.microsoft.com/office/drawing/2014/chartex" xmlns:cx1="http://schemas.microsoft.com/office/drawing/2015/9/8/chartex" xmlns:cx2="http://schemas.microsoft.com/office/drawing/2015/10/21/chartex" xmlns:cx3="http://schemas.microsoft.com/office/drawing/2016/5/9/chartex" xmlns:cx4="http://schemas.microsoft.com/office/drawing/2016/5/10/chartex" xmlns:cx5="http://schemas.microsoft.com/office/drawing/2016/5/11/chartex" xmlns:cx6="http://schemas.microsoft.com/office/drawing/2016/5/12/chartex" xmlns:cx7="http://schemas.microsoft.com/office/drawing/2016/5/13/chartex" xmlns:cx8="http://schemas.microsoft.com/office/drawing/2016/5/14/chartex" xmlns:mc="http://schemas.openxmlformats.org/markup-compatibility/2006" xmlns:aink="http://schemas.microsoft.com/office/drawing/2016/ink" xmlns:am3d="http://schemas.microsoft.com/office/drawing/2017/model3d" xmlns:o="urn:schemas-microsoft-com:office:office" xmlns:r="http://schemas.openxmlformats.org/officeDocument/2006/relationships" xmlns:m="http://schemas.openxmlformats.org/officeDocument/2006/math" xmlns:v="urn:schemas-microsoft-com:vml" xmlns:wp14="http://schemas.microsoft.com/office/word/2010/wordprocessingDrawing" xmlns:wp="http://schemas.openxmlformats.org/drawingml/2006/wordprocessingDrawing" xmlns:w10="urn:schemas-microsoft-com:office:word" xmlns:w="http://schemas.openxmlformats.org/wordprocessingml/2006/main" xmlns:w14="http://schemas.microsoft.com/office/word/2010/wordml" xmlns:w15="http://schemas.microsoft.com/office/word/2012/wordml" xmlns:w16cex="http://schemas.microsoft.com/office/word/2018/wordml/cex" xmlns:w16cid="http://schemas.microsoft.com/office/word/2016/wordml/cid" xmlns:w16="http://schemas.microsoft.com/office/word/2018/wordml" xmlns:w16se="http://schemas.microsoft.com/office/word/2015/wordml/symex" xmlns:wpg="http://schemas.microsoft.com/office/word/2010/wordprocessingGroup" xmlns:wpi="http://schemas.microsoft.com/office/word/2010/wordprocessingInk" xmlns:wne="http://schemas.microsoft.com/office/word/2006/wordml" xmlns:wps="http://schemas.microsoft.com/office/word/2010/wordprocessingShape" mc:Ignorable="w14 w15 w16se w16cid w16 w16cex wp14">
   <w:sdt>
     <w:sdtPr>
       <w:rPr>
@@ -12381,6 +12019,11 @@
         <w:docPartUnique/>
       </w:docPartObj>
     </w:sdtPr>
+    <w:sdtEndPr>
+      <w:rPr>
+        <w:rStyle w:val="PageNumber"/>
+      </w:rPr>
+    </w:sdtEndPr>
     <w:sdtContent>
       <w:p>
         <w:pPr>
@@ -12433,7 +12076,7 @@
 </file>
 
 <file path=word/footnotes.xml><?xml version="1.0" encoding="utf-8"?>
-<w:footnotes xmlns:wpc="http://schemas.microsoft.com/office/word/2010/wordprocessingCanvas" xmlns:cx="http://schemas.microsoft.com/office/drawing/2014/chartex" xmlns:cx1="http://schemas.microsoft.com/office/drawing/2015/9/8/chartex" xmlns:cx2="http://schemas.microsoft.com/office/drawing/2015/10/21/chartex" xmlns:cx3="http://schemas.microsoft.com/office/drawing/2016/5/9/chartex" xmlns:cx4="http://schemas.microsoft.com/office/drawing/2016/5/10/chartex" xmlns:cx5="http://schemas.microsoft.com/office/drawing/2016/5/11/chartex" xmlns:cx6="http://schemas.microsoft.com/office/drawing/2016/5/12/chartex" xmlns:cx7="http://schemas.microsoft.com/office/drawing/2016/5/13/chartex" xmlns:cx8="http://schemas.microsoft.com/office/drawing/2016/5/14/chartex" xmlns:mc="http://schemas.openxmlformats.org/markup-compatibility/2006" xmlns:aink="http://schemas.microsoft.com/office/drawing/2016/ink" xmlns:am3d="http://schemas.microsoft.com/office/drawing/2017/model3d" xmlns:o="urn:schemas-microsoft-com:office:office" xmlns:r="http://schemas.openxmlformats.org/officeDocument/2006/relationships" xmlns:m="http://schemas.openxmlformats.org/officeDocument/2006/math" xmlns:v="urn:schemas-microsoft-com:vml" xmlns:wp14="http://schemas.microsoft.com/office/word/2010/wordprocessingDrawing" xmlns:wp="http://schemas.openxmlformats.org/drawingml/2006/wordprocessingDrawing" xmlns:w10="urn:schemas-microsoft-com:office:word" xmlns:w="http://schemas.openxmlformats.org/wordprocessingml/2006/main" xmlns:w14="http://schemas.microsoft.com/office/word/2010/wordml" xmlns:w15="http://schemas.microsoft.com/office/word/2012/wordml" xmlns:w16cid="http://schemas.microsoft.com/office/word/2016/wordml/cid" xmlns:w16se="http://schemas.microsoft.com/office/word/2015/wordml/symex" xmlns:wpg="http://schemas.microsoft.com/office/word/2010/wordprocessingGroup" xmlns:wpi="http://schemas.microsoft.com/office/word/2010/wordprocessingInk" xmlns:wne="http://schemas.microsoft.com/office/word/2006/wordml" xmlns:wps="http://schemas.microsoft.com/office/word/2010/wordprocessingShape" mc:Ignorable="w14 w15 w16se w16cid wp14">
+<w:footnotes xmlns:wpc="http://schemas.microsoft.com/office/word/2010/wordprocessingCanvas" xmlns:cx="http://schemas.microsoft.com/office/drawing/2014/chartex" xmlns:cx1="http://schemas.microsoft.com/office/drawing/2015/9/8/chartex" xmlns:cx2="http://schemas.microsoft.com/office/drawing/2015/10/21/chartex" xmlns:cx3="http://schemas.microsoft.com/office/drawing/2016/5/9/chartex" xmlns:cx4="http://schemas.microsoft.com/office/drawing/2016/5/10/chartex" xmlns:cx5="http://schemas.microsoft.com/office/drawing/2016/5/11/chartex" xmlns:cx6="http://schemas.microsoft.com/office/drawing/2016/5/12/chartex" xmlns:cx7="http://schemas.microsoft.com/office/drawing/2016/5/13/chartex" xmlns:cx8="http://schemas.microsoft.com/office/drawing/2016/5/14/chartex" xmlns:mc="http://schemas.openxmlformats.org/markup-compatibility/2006" xmlns:aink="http://schemas.microsoft.com/office/drawing/2016/ink" xmlns:am3d="http://schemas.microsoft.com/office/drawing/2017/model3d" xmlns:o="urn:schemas-microsoft-com:office:office" xmlns:r="http://schemas.openxmlformats.org/officeDocument/2006/relationships" xmlns:m="http://schemas.openxmlformats.org/officeDocument/2006/math" xmlns:v="urn:schemas-microsoft-com:vml" xmlns:wp14="http://schemas.microsoft.com/office/word/2010/wordprocessingDrawing" xmlns:wp="http://schemas.openxmlformats.org/drawingml/2006/wordprocessingDrawing" xmlns:w10="urn:schemas-microsoft-com:office:word" xmlns:w="http://schemas.openxmlformats.org/wordprocessingml/2006/main" xmlns:w14="http://schemas.microsoft.com/office/word/2010/wordml" xmlns:w15="http://schemas.microsoft.com/office/word/2012/wordml" xmlns:w16cex="http://schemas.microsoft.com/office/word/2018/wordml/cex" xmlns:w16cid="http://schemas.microsoft.com/office/word/2016/wordml/cid" xmlns:w16="http://schemas.microsoft.com/office/word/2018/wordml" xmlns:w16se="http://schemas.microsoft.com/office/word/2015/wordml/symex" xmlns:wpg="http://schemas.microsoft.com/office/word/2010/wordprocessingGroup" xmlns:wpi="http://schemas.microsoft.com/office/word/2010/wordprocessingInk" xmlns:wne="http://schemas.microsoft.com/office/word/2006/wordml" xmlns:wps="http://schemas.microsoft.com/office/word/2010/wordprocessingShape" mc:Ignorable="w14 w15 w16se w16cid w16 w16cex wp14">
   <w:footnote w:type="separator" w:id="-1">
     <w:p>
       <w:r>
@@ -12452,7 +12095,7 @@
 </file>
 
 <file path=word/numbering.xml><?xml version="1.0" encoding="utf-8"?>
-<w:numbering xmlns:wpc="http://schemas.microsoft.com/office/word/2010/wordprocessingCanvas" xmlns:cx="http://schemas.microsoft.com/office/drawing/2014/chartex" xmlns:cx1="http://schemas.microsoft.com/office/drawing/2015/9/8/chartex" xmlns:cx2="http://schemas.microsoft.com/office/drawing/2015/10/21/chartex" xmlns:cx3="http://schemas.microsoft.com/office/drawing/2016/5/9/chartex" xmlns:cx4="http://schemas.microsoft.com/office/drawing/2016/5/10/chartex" xmlns:cx5="http://schemas.microsoft.com/office/drawing/2016/5/11/chartex" xmlns:cx6="http://schemas.microsoft.com/office/drawing/2016/5/12/chartex" xmlns:cx7="http://schemas.microsoft.com/office/drawing/2016/5/13/chartex" xmlns:cx8="http://schemas.microsoft.com/office/drawing/2016/5/14/chartex" xmlns:mc="http://schemas.openxmlformats.org/markup-compatibility/2006" xmlns:aink="http://schemas.microsoft.com/office/drawing/2016/ink" xmlns:am3d="http://schemas.microsoft.com/office/drawing/2017/model3d" xmlns:o="urn:schemas-microsoft-com:office:office" xmlns:r="http://schemas.openxmlformats.org/officeDocument/2006/relationships" xmlns:m="http://schemas.openxmlformats.org/officeDocument/2006/math" xmlns:v="urn:schemas-microsoft-com:vml" xmlns:wp14="http://schemas.microsoft.com/office/word/2010/wordprocessingDrawing" xmlns:wp="http://schemas.openxmlformats.org/drawingml/2006/wordprocessingDrawing" xmlns:w10="urn:schemas-microsoft-com:office:word" xmlns:w="http://schemas.openxmlformats.org/wordprocessingml/2006/main" xmlns:w14="http://schemas.microsoft.com/office/word/2010/wordml" xmlns:w15="http://schemas.microsoft.com/office/word/2012/wordml" xmlns:w16cid="http://schemas.microsoft.com/office/word/2016/wordml/cid" xmlns:w16se="http://schemas.microsoft.com/office/word/2015/wordml/symex" xmlns:wpg="http://schemas.microsoft.com/office/word/2010/wordprocessingGroup" xmlns:wpi="http://schemas.microsoft.com/office/word/2010/wordprocessingInk" xmlns:wne="http://schemas.microsoft.com/office/word/2006/wordml" xmlns:wps="http://schemas.microsoft.com/office/word/2010/wordprocessingShape" mc:Ignorable="w14 w15 w16se w16cid wp14">
+<w:numbering xmlns:wpc="http://schemas.microsoft.com/office/word/2010/wordprocessingCanvas" xmlns:cx="http://schemas.microsoft.com/office/drawing/2014/chartex" xmlns:cx1="http://schemas.microsoft.com/office/drawing/2015/9/8/chartex" xmlns:cx2="http://schemas.microsoft.com/office/drawing/2015/10/21/chartex" xmlns:cx3="http://schemas.microsoft.com/office/drawing/2016/5/9/chartex" xmlns:cx4="http://schemas.microsoft.com/office/drawing/2016/5/10/chartex" xmlns:cx5="http://schemas.microsoft.com/office/drawing/2016/5/11/chartex" xmlns:cx6="http://schemas.microsoft.com/office/drawing/2016/5/12/chartex" xmlns:cx7="http://schemas.microsoft.com/office/drawing/2016/5/13/chartex" xmlns:cx8="http://schemas.microsoft.com/office/drawing/2016/5/14/chartex" xmlns:mc="http://schemas.openxmlformats.org/markup-compatibility/2006" xmlns:aink="http://schemas.microsoft.com/office/drawing/2016/ink" xmlns:am3d="http://schemas.microsoft.com/office/drawing/2017/model3d" xmlns:o="urn:schemas-microsoft-com:office:office" xmlns:r="http://schemas.openxmlformats.org/officeDocument/2006/relationships" xmlns:m="http://schemas.openxmlformats.org/officeDocument/2006/math" xmlns:v="urn:schemas-microsoft-com:vml" xmlns:wp14="http://schemas.microsoft.com/office/word/2010/wordprocessingDrawing" xmlns:wp="http://schemas.openxmlformats.org/drawingml/2006/wordprocessingDrawing" xmlns:w10="urn:schemas-microsoft-com:office:word" xmlns:w="http://schemas.openxmlformats.org/wordprocessingml/2006/main" xmlns:w14="http://schemas.microsoft.com/office/word/2010/wordml" xmlns:w15="http://schemas.microsoft.com/office/word/2012/wordml" xmlns:w16cex="http://schemas.microsoft.com/office/word/2018/wordml/cex" xmlns:w16cid="http://schemas.microsoft.com/office/word/2016/wordml/cid" xmlns:w16="http://schemas.microsoft.com/office/word/2018/wordml" xmlns:w16se="http://schemas.microsoft.com/office/word/2015/wordml/symex" xmlns:wpg="http://schemas.microsoft.com/office/word/2010/wordprocessingGroup" xmlns:wpi="http://schemas.microsoft.com/office/word/2010/wordprocessingInk" xmlns:wne="http://schemas.microsoft.com/office/word/2006/wordml" xmlns:wps="http://schemas.microsoft.com/office/word/2010/wordprocessingShape" mc:Ignorable="w14 w15 w16se w16cid w16 w16cex wp14">
   <w:abstractNum w:abstractNumId="0" w15:restartNumberingAfterBreak="0">
     <w:nsid w:val="05232EDE"/>
     <w:multiLevelType w:val="hybridMultilevel"/>
@@ -13018,7 +12661,7 @@
 </file>
 
 <file path=word/styles.xml><?xml version="1.0" encoding="utf-8"?>
-<w:styles xmlns:mc="http://schemas.openxmlformats.org/markup-compatibility/2006" xmlns:r="http://schemas.openxmlformats.org/officeDocument/2006/relationships" xmlns:w="http://schemas.openxmlformats.org/wordprocessingml/2006/main" xmlns:w14="http://schemas.microsoft.com/office/word/2010/wordml" xmlns:w15="http://schemas.microsoft.com/office/word/2012/wordml" xmlns:w16cid="http://schemas.microsoft.com/office/word/2016/wordml/cid" xmlns:w16se="http://schemas.microsoft.com/office/word/2015/wordml/symex" mc:Ignorable="w14 w15 w16se w16cid">
+<w:styles xmlns:mc="http://schemas.openxmlformats.org/markup-compatibility/2006" xmlns:r="http://schemas.openxmlformats.org/officeDocument/2006/relationships" xmlns:w="http://schemas.openxmlformats.org/wordprocessingml/2006/main" xmlns:w14="http://schemas.microsoft.com/office/word/2010/wordml" xmlns:w15="http://schemas.microsoft.com/office/word/2012/wordml" xmlns:w16cex="http://schemas.microsoft.com/office/word/2018/wordml/cex" xmlns:w16cid="http://schemas.microsoft.com/office/word/2016/wordml/cid" xmlns:w16="http://schemas.microsoft.com/office/word/2018/wordml" xmlns:w16se="http://schemas.microsoft.com/office/word/2015/wordml/symex" mc:Ignorable="w14 w15 w16se w16cid w16 w16cex">
   <w:docDefaults>
     <w:rPrDefault>
       <w:rPr>
@@ -13030,7 +12673,7 @@
     </w:rPrDefault>
     <w:pPrDefault/>
   </w:docDefaults>
-  <w:latentStyles w:defLockedState="0" w:defUIPriority="99" w:defSemiHidden="0" w:defUnhideWhenUsed="0" w:defQFormat="0" w:count="375">
+  <w:latentStyles w:defLockedState="0" w:defUIPriority="99" w:defSemiHidden="0" w:defUnhideWhenUsed="0" w:defQFormat="0" w:count="376">
     <w:lsdException w:name="Normal" w:uiPriority="0" w:qFormat="1"/>
     <w:lsdException w:name="heading 1" w:uiPriority="9" w:qFormat="1"/>
     <w:lsdException w:name="heading 2" w:semiHidden="1" w:uiPriority="9" w:unhideWhenUsed="1" w:qFormat="1"/>
@@ -13136,7 +12779,6 @@
     <w:lsdException w:name="HTML Sample" w:semiHidden="1" w:unhideWhenUsed="1"/>
     <w:lsdException w:name="HTML Typewriter" w:semiHidden="1" w:unhideWhenUsed="1"/>
     <w:lsdException w:name="HTML Variable" w:semiHidden="1" w:unhideWhenUsed="1"/>
-    <w:lsdException w:name="Normal Table" w:semiHidden="1" w:unhideWhenUsed="1"/>
     <w:lsdException w:name="annotation subject" w:semiHidden="1" w:unhideWhenUsed="1"/>
     <w:lsdException w:name="No List" w:semiHidden="1" w:unhideWhenUsed="1"/>
     <w:lsdException w:name="Outline List 1" w:semiHidden="1" w:unhideWhenUsed="1"/>
@@ -13183,10 +12825,8 @@
     <w:lsdException w:name="Table Subtle 2" w:semiHidden="1" w:unhideWhenUsed="1"/>
     <w:lsdException w:name="Table Web 1" w:semiHidden="1" w:unhideWhenUsed="1"/>
     <w:lsdException w:name="Table Web 2" w:semiHidden="1" w:unhideWhenUsed="1"/>
-    <w:lsdException w:name="Table Web 3" w:semiHidden="1" w:unhideWhenUsed="1"/>
     <w:lsdException w:name="Balloon Text" w:semiHidden="1" w:unhideWhenUsed="1"/>
     <w:lsdException w:name="Table Grid" w:uiPriority="39"/>
-    <w:lsdException w:name="Table Theme" w:semiHidden="1" w:unhideWhenUsed="1"/>
     <w:lsdException w:name="Placeholder Text" w:semiHidden="1"/>
     <w:lsdException w:name="No Spacing" w:uiPriority="1" w:qFormat="1"/>
     <w:lsdException w:name="Light Shading" w:uiPriority="60"/>
@@ -13404,6 +13044,7 @@
     <w:lsdException w:name="List Table 7 Colorful Accent 6" w:uiPriority="52"/>
     <w:lsdException w:name="Mention" w:semiHidden="1" w:unhideWhenUsed="1"/>
     <w:lsdException w:name="Smart Hyperlink" w:semiHidden="1" w:unhideWhenUsed="1"/>
+    <w:lsdException w:name="Smart Link" w:semiHidden="1" w:unhideWhenUsed="1"/>
   </w:latentStyles>
   <w:style w:type="paragraph" w:default="1" w:styleId="Normal">
     <w:name w:val="Normal"/>
@@ -13412,6 +13053,7 @@
   <w:style w:type="character" w:default="1" w:styleId="DefaultParagraphFont">
     <w:name w:val="Default Paragraph Font"/>
     <w:uiPriority w:val="1"/>
+    <w:semiHidden/>
     <w:unhideWhenUsed/>
   </w:style>
   <w:style w:type="table" w:default="1" w:styleId="TableNormal">
